--- a/output.docx
+++ b/output.docx
@@ -16,6 +16,14 @@
         <w:t xml:space="preserve">代码格式为默认</w:t>
       </w:r>
     </w:p>
+    <w:p>
+      <w:pPr>
+        <w:pStyle w:val="Author"/>
+      </w:pPr>
+      <w:r>
+        <w:t xml:space="preserve">Pen2</w:t>
+      </w:r>
+    </w:p>
     <w:bookmarkStart w:id="20" w:name="摘要"/>
     <w:p>
       <w:pPr>
@@ -49,19 +57,13 @@
       </w:r>
     </w:p>
     <w:bookmarkEnd w:id="20"/>
-    <w:bookmarkStart w:id="24" w:name="什么是模板元编程"/>
+    <w:bookmarkStart w:id="25" w:name="什么是模板元编程"/>
     <w:p>
       <w:pPr>
         <w:pStyle w:val="1"/>
       </w:pPr>
       <w:r>
-        <w:rPr>
-          <w:rStyle w:val="SectionNumber"/>
-        </w:rPr>
-        <w:t xml:space="preserve">1</w:t>
-      </w:r>
-      <w:r>
-        <w:tab/>
+        <w:t xml:space="preserve">1 </w:t>
       </w:r>
       <w:r>
         <w:rPr>
@@ -87,13 +89,7 @@
         <w:pStyle w:val="2"/>
       </w:pPr>
       <w:r>
-        <w:rPr>
-          <w:rStyle w:val="SectionNumber"/>
-        </w:rPr>
-        <w:t xml:space="preserve">1.1</w:t>
-      </w:r>
-      <w:r>
-        <w:tab/>
+        <w:t xml:space="preserve">1.1 </w:t>
       </w:r>
       <w:r>
         <w:rPr>
@@ -380,19 +376,13 @@
       </w:r>
     </w:p>
     <w:bookmarkEnd w:id="21"/>
-    <w:bookmarkStart w:id="22" w:name="编译时常量计算"/>
+    <w:bookmarkStart w:id="23" w:name="编译时常量计算"/>
     <w:p>
       <w:pPr>
         <w:pStyle w:val="2"/>
       </w:pPr>
       <w:r>
-        <w:rPr>
-          <w:rStyle w:val="SectionNumber"/>
-        </w:rPr>
-        <w:t xml:space="preserve">1.2</w:t>
-      </w:r>
-      <w:r>
-        <w:tab/>
+        <w:t xml:space="preserve">1.2 </w:t>
       </w:r>
       <w:r>
         <w:rPr>
@@ -412,10 +402,1010 @@
         <w:t xml:space="preserve">模板元编程的一个经典应用是通过模板进行编译时常量计算。这使得程序在运行时可以避免不必要的计算，提高效率。</w:t>
       </w:r>
     </w:p>
+    <w:bookmarkStart w:id="22" w:name="tbl:pass"/>
     <w:p>
       <w:pPr>
+        <w:pStyle w:val="TableCaption"/>
+      </w:pPr>
+      <w:r>
+        <w:rPr>
+          <w:rFonts w:hint="eastAsia"/>
+        </w:rPr>
+        <w:t xml:space="preserve">表1.1</w:t>
+      </w:r>
+      <w:r>
+        <w:t xml:space="preserve"> </w:t>
+      </w:r>
+      <w:r>
+        <w:rPr>
+          <w:rFonts w:hint="eastAsia"/>
+        </w:rPr>
+        <w:t xml:space="preserve">表格示例</w:t>
+      </w:r>
+    </w:p>
+    <w:tbl>
+      <w:tblPr>
+        <w:tblStyle w:val="Table"/>
+        <w:tblW w:type="pct" w:w="5000"/>
+        <w:tblLayout w:type="fixed"/>
+        <w:tblLook w:firstRow="1" w:lastRow="0" w:firstColumn="0" w:lastColumn="0" w:noHBand="0" w:noVBand="0" w:val="0020"/>
+        <w:tblCaption w:val="表1.1 表格示例"/>
+        <w:tblW w:w="0" w:type="auto"/>
+        <w:tblBorders>
+          <w:top w:val="single" w:sz="12" w:space="0" w:color="000000"/>
+          <w:bottom w:val="single" w:sz="12" w:space="0" w:color="000000"/>
+        </w:tblBorders>
+        <w:tblLook w:val="04A0" w:firstRow="1" w:lastRow="0" w:firstColumn="1" w:lastColumn="0" w:noHBand="0" w:noVBand="1"/>
+        <w:jc w:val="center"/>
+      </w:tblPr>
+      <w:tblGrid>
+        <w:gridCol w:w="913"/>
+        <w:gridCol w:w="1116"/>
+        <w:gridCol w:w="1066"/>
+        <w:gridCol w:w="812"/>
+        <w:gridCol w:w="1370"/>
+        <w:gridCol w:w="2640"/>
+      </w:tblGrid>
+      <w:tr>
+        <w:trPr>
+          <w:tblHeader w:val="on"/>
+        </w:trPr>
+        <w:tc>
+          <w:tcPr>
+            <w:tcW w:type="dxa" w:w="1547"/>
+            <w:tcBorders>
+              <w:bottom w:val="single" w:sz="6" w:space="0" w:color="000000"/>
+            </w:tcBorders>
+            <w:shd w:val="clear" w:color="auto" w:fill="auto"/>
+          </w:tcPr>
+          <w:p>
+            <w:pPr>
+              <w:snapToGrid w:val="0"/>
+              <w:ind w:firstLine="480"/>
+              <w:jc w:val="center"/>
+            </w:pPr>
+            <w:pPr>
+              <w:pStyle w:val="Compact"/>
+            </w:pPr>
+            <w:r>
+              <w:rPr>
+                <w:sz w:val="21"/>
+              </w:rPr>
+              <w:rPr>
+                <w:rFonts w:hint="eastAsia"/>
+              </w:rPr>
+              <w:t xml:space="preserve">方式</w:t>
+            </w:r>
+          </w:p>
+        </w:tc>
+        <w:tc>
+          <w:tcPr>
+            <w:tcW w:type="dxa" w:w="1547"/>
+            <w:tcBorders>
+              <w:bottom w:val="single" w:sz="6" w:space="0" w:color="000000"/>
+            </w:tcBorders>
+            <w:shd w:val="clear" w:color="auto" w:fill="auto"/>
+          </w:tcPr>
+          <w:p>
+            <w:pPr>
+              <w:snapToGrid w:val="0"/>
+              <w:ind w:firstLine="480"/>
+              <w:jc w:val="center"/>
+            </w:pPr>
+            <w:pPr>
+              <w:pStyle w:val="Compact"/>
+            </w:pPr>
+            <w:r>
+              <w:rPr>
+                <w:sz w:val="21"/>
+              </w:rPr>
+              <w:rPr>
+                <w:rFonts w:hint="eastAsia"/>
+              </w:rPr>
+              <w:t xml:space="preserve">语法示例</w:t>
+            </w:r>
+          </w:p>
+        </w:tc>
+        <w:tc>
+          <w:tcPr>
+            <w:tcW w:type="dxa" w:w="1547"/>
+            <w:tcBorders>
+              <w:bottom w:val="single" w:sz="6" w:space="0" w:color="000000"/>
+            </w:tcBorders>
+            <w:shd w:val="clear" w:color="auto" w:fill="auto"/>
+          </w:tcPr>
+          <w:p>
+            <w:pPr>
+              <w:snapToGrid w:val="0"/>
+              <w:ind w:firstLine="480"/>
+              <w:jc w:val="center"/>
+            </w:pPr>
+            <w:pPr>
+              <w:pStyle w:val="Compact"/>
+            </w:pPr>
+            <w:r>
+              <w:rPr>
+                <w:sz w:val="21"/>
+              </w:rPr>
+              <w:rPr>
+                <w:rFonts w:hint="eastAsia"/>
+              </w:rPr>
+              <w:t xml:space="preserve">是否可修改原始变量</w:t>
+            </w:r>
+          </w:p>
+        </w:tc>
+        <w:tc>
+          <w:tcPr>
+            <w:tcW w:type="dxa" w:w="1547"/>
+            <w:tcBorders>
+              <w:bottom w:val="single" w:sz="6" w:space="0" w:color="000000"/>
+            </w:tcBorders>
+            <w:shd w:val="clear" w:color="auto" w:fill="auto"/>
+          </w:tcPr>
+          <w:p>
+            <w:pPr>
+              <w:snapToGrid w:val="0"/>
+              <w:ind w:firstLine="480"/>
+              <w:jc w:val="center"/>
+            </w:pPr>
+            <w:pPr>
+              <w:pStyle w:val="Compact"/>
+            </w:pPr>
+            <w:r>
+              <w:rPr>
+                <w:sz w:val="21"/>
+              </w:rPr>
+              <w:rPr>
+                <w:rFonts w:hint="eastAsia"/>
+              </w:rPr>
+              <w:t xml:space="preserve">是否有拷贝开销</w:t>
+            </w:r>
+          </w:p>
+        </w:tc>
+        <w:tc>
+          <w:tcPr>
+            <w:tcW w:type="dxa" w:w="1547"/>
+            <w:tcBorders>
+              <w:bottom w:val="single" w:sz="6" w:space="0" w:color="000000"/>
+            </w:tcBorders>
+            <w:shd w:val="clear" w:color="auto" w:fill="auto"/>
+          </w:tcPr>
+          <w:p>
+            <w:pPr>
+              <w:snapToGrid w:val="0"/>
+              <w:ind w:firstLine="480"/>
+              <w:jc w:val="center"/>
+            </w:pPr>
+            <w:pPr>
+              <w:pStyle w:val="Compact"/>
+            </w:pPr>
+            <w:r>
+              <w:rPr>
+                <w:sz w:val="21"/>
+              </w:rPr>
+              <w:rPr>
+                <w:rFonts w:hint="eastAsia"/>
+              </w:rPr>
+              <w:t xml:space="preserve">常用于</w:t>
+            </w:r>
+          </w:p>
+        </w:tc>
+        <w:tc>
+          <w:tcPr>
+            <w:tcW w:type="dxa" w:w="1547"/>
+            <w:tcBorders>
+              <w:bottom w:val="single" w:sz="6" w:space="0" w:color="000000"/>
+            </w:tcBorders>
+            <w:shd w:val="clear" w:color="auto" w:fill="auto"/>
+          </w:tcPr>
+          <w:p>
+            <w:pPr>
+              <w:snapToGrid w:val="0"/>
+              <w:ind w:firstLine="480"/>
+              <w:jc w:val="center"/>
+            </w:pPr>
+            <w:pPr>
+              <w:pStyle w:val="Compact"/>
+            </w:pPr>
+            <w:r>
+              <w:rPr>
+                <w:sz w:val="21"/>
+              </w:rPr>
+              <w:rPr>
+                <w:rFonts w:hint="eastAsia"/>
+              </w:rPr>
+              <w:t xml:space="preserve">特点与注意事项</w:t>
+            </w:r>
+          </w:p>
+        </w:tc>
+      </w:tr>
+      <w:tr>
+        <w:tc>
+          <w:tcPr>
+            <w:tcW w:type="dxa" w:w="1547"/>
+          </w:tcPr>
+          <w:p>
+            <w:pPr>
+              <w:snapToGrid w:val="0"/>
+              <w:ind w:firstLine="480"/>
+              <w:jc w:val="center"/>
+            </w:pPr>
+            <w:pPr>
+              <w:pStyle w:val="Compact"/>
+            </w:pPr>
+            <w:r>
+              <w:rPr>
+                <w:sz w:val="21"/>
+              </w:rPr>
+              <w:rPr>
+                <w:rFonts w:hint="eastAsia"/>
+              </w:rPr>
+              <w:t xml:space="preserve">按值传递</w:t>
+            </w:r>
+          </w:p>
+        </w:tc>
+        <w:tc>
+          <w:tcPr>
+            <w:tcW w:type="dxa" w:w="1547"/>
+          </w:tcPr>
+          <w:p>
+            <w:pPr>
+              <w:snapToGrid w:val="0"/>
+              <w:ind w:firstLine="480"/>
+              <w:jc w:val="center"/>
+            </w:pPr>
+            <w:pPr>
+              <w:pStyle w:val="Compact"/>
+            </w:pPr>
+            <w:r>
+              <w:rPr>
+                <w:sz w:val="21"/>
+              </w:rPr>
+              <w:rPr>
+                <w:rStyle w:val="VerbatimChar"/>
+              </w:rPr>
+              <w:t xml:space="preserve">void f(int x)</w:t>
+            </w:r>
+          </w:p>
+        </w:tc>
+        <w:tc>
+          <w:tcPr>
+            <w:tcW w:type="dxa" w:w="1547"/>
+          </w:tcPr>
+          <w:p>
+            <w:pPr>
+              <w:snapToGrid w:val="0"/>
+              <w:ind w:firstLine="480"/>
+              <w:jc w:val="center"/>
+            </w:pPr>
+            <w:pPr>
+              <w:pStyle w:val="Compact"/>
+            </w:pPr>
+            <w:r>
+              <w:rPr>
+                <w:sz w:val="21"/>
+              </w:rPr>
+              <w:rPr>
+                <w:rFonts w:hint="eastAsia"/>
+              </w:rPr>
+              <w:t xml:space="preserve">否</w:t>
+            </w:r>
+          </w:p>
+        </w:tc>
+        <w:tc>
+          <w:tcPr>
+            <w:tcW w:type="dxa" w:w="1547"/>
+          </w:tcPr>
+          <w:p>
+            <w:pPr>
+              <w:snapToGrid w:val="0"/>
+              <w:ind w:firstLine="480"/>
+              <w:jc w:val="center"/>
+            </w:pPr>
+            <w:pPr>
+              <w:pStyle w:val="Compact"/>
+            </w:pPr>
+            <w:r>
+              <w:t xml:space="preserve">✅ </w:t>
+            </w:r>
+            <w:r>
+              <w:rPr>
+                <w:sz w:val="21"/>
+              </w:rPr>
+              <w:rPr>
+                <w:rFonts w:hint="eastAsia"/>
+              </w:rPr>
+              <w:t xml:space="preserve">是</w:t>
+            </w:r>
+          </w:p>
+        </w:tc>
+        <w:tc>
+          <w:tcPr>
+            <w:tcW w:type="dxa" w:w="1547"/>
+          </w:tcPr>
+          <w:p>
+            <w:pPr>
+              <w:snapToGrid w:val="0"/>
+              <w:ind w:firstLine="480"/>
+              <w:jc w:val="center"/>
+            </w:pPr>
+            <w:pPr>
+              <w:pStyle w:val="Compact"/>
+            </w:pPr>
+            <w:r>
+              <w:rPr>
+                <w:sz w:val="21"/>
+              </w:rPr>
+              <w:rPr>
+                <w:rFonts w:hint="eastAsia"/>
+              </w:rPr>
+              <w:t xml:space="preserve">小型内建类型</w:t>
+            </w:r>
+          </w:p>
+        </w:tc>
+        <w:tc>
+          <w:tcPr>
+            <w:tcW w:type="dxa" w:w="1547"/>
+          </w:tcPr>
+          <w:p>
+            <w:pPr>
+              <w:snapToGrid w:val="0"/>
+              <w:ind w:firstLine="480"/>
+              <w:jc w:val="center"/>
+            </w:pPr>
+            <w:pPr>
+              <w:pStyle w:val="Compact"/>
+            </w:pPr>
+            <w:r>
+              <w:rPr>
+                <w:sz w:val="21"/>
+              </w:rPr>
+              <w:rPr>
+                <w:rFonts w:hint="eastAsia"/>
+              </w:rPr>
+              <w:t xml:space="preserve">会复制参数，修改不会影响原始变量</w:t>
+            </w:r>
+          </w:p>
+        </w:tc>
+      </w:tr>
+      <w:tr>
+        <w:tc>
+          <w:tcPr>
+            <w:tcW w:type="dxa" w:w="1547"/>
+          </w:tcPr>
+          <w:p>
+            <w:pPr>
+              <w:snapToGrid w:val="0"/>
+              <w:ind w:firstLine="480"/>
+              <w:jc w:val="center"/>
+            </w:pPr>
+            <w:pPr>
+              <w:pStyle w:val="Compact"/>
+            </w:pPr>
+            <w:r>
+              <w:rPr>
+                <w:sz w:val="21"/>
+              </w:rPr>
+              <w:rPr>
+                <w:rFonts w:hint="eastAsia"/>
+              </w:rPr>
+              <w:t xml:space="preserve">按引用传递</w:t>
+            </w:r>
+          </w:p>
+        </w:tc>
+        <w:tc>
+          <w:tcPr>
+            <w:tcW w:type="dxa" w:w="1547"/>
+          </w:tcPr>
+          <w:p>
+            <w:pPr>
+              <w:snapToGrid w:val="0"/>
+              <w:ind w:firstLine="480"/>
+              <w:jc w:val="center"/>
+            </w:pPr>
+            <w:pPr>
+              <w:pStyle w:val="Compact"/>
+            </w:pPr>
+            <w:r>
+              <w:rPr>
+                <w:sz w:val="21"/>
+              </w:rPr>
+              <w:rPr>
+                <w:rStyle w:val="VerbatimChar"/>
+              </w:rPr>
+              <w:t xml:space="preserve">void f(int&amp; x)</w:t>
+            </w:r>
+          </w:p>
+        </w:tc>
+        <w:tc>
+          <w:tcPr>
+            <w:tcW w:type="dxa" w:w="1547"/>
+          </w:tcPr>
+          <w:p>
+            <w:pPr>
+              <w:snapToGrid w:val="0"/>
+              <w:ind w:firstLine="480"/>
+              <w:jc w:val="center"/>
+            </w:pPr>
+            <w:pPr>
+              <w:pStyle w:val="Compact"/>
+            </w:pPr>
+            <w:r>
+              <w:t xml:space="preserve">✅ </w:t>
+            </w:r>
+            <w:r>
+              <w:rPr>
+                <w:sz w:val="21"/>
+              </w:rPr>
+              <w:rPr>
+                <w:rFonts w:hint="eastAsia"/>
+              </w:rPr>
+              <w:t xml:space="preserve">是</w:t>
+            </w:r>
+          </w:p>
+        </w:tc>
+        <w:tc>
+          <w:tcPr>
+            <w:tcW w:type="dxa" w:w="1547"/>
+          </w:tcPr>
+          <w:p>
+            <w:pPr>
+              <w:snapToGrid w:val="0"/>
+              <w:ind w:firstLine="480"/>
+              <w:jc w:val="center"/>
+            </w:pPr>
+            <w:pPr>
+              <w:pStyle w:val="Compact"/>
+            </w:pPr>
+            <w:r>
+              <w:t xml:space="preserve">❌ </w:t>
+            </w:r>
+            <w:r>
+              <w:rPr>
+                <w:sz w:val="21"/>
+              </w:rPr>
+              <w:rPr>
+                <w:rFonts w:hint="eastAsia"/>
+              </w:rPr>
+              <w:t xml:space="preserve">否</w:t>
+            </w:r>
+          </w:p>
+        </w:tc>
+        <w:tc>
+          <w:tcPr>
+            <w:tcW w:type="dxa" w:w="1547"/>
+          </w:tcPr>
+          <w:p>
+            <w:pPr>
+              <w:snapToGrid w:val="0"/>
+              <w:ind w:firstLine="480"/>
+              <w:jc w:val="center"/>
+            </w:pPr>
+            <w:pPr>
+              <w:pStyle w:val="Compact"/>
+            </w:pPr>
+            <w:r>
+              <w:rPr>
+                <w:sz w:val="21"/>
+              </w:rPr>
+              <w:rPr>
+                <w:rFonts w:hint="eastAsia"/>
+              </w:rPr>
+              <w:t xml:space="preserve">需要修改原始变量</w:t>
+            </w:r>
+          </w:p>
+        </w:tc>
+        <w:tc>
+          <w:tcPr>
+            <w:tcW w:type="dxa" w:w="1547"/>
+          </w:tcPr>
+          <w:p>
+            <w:pPr>
+              <w:snapToGrid w:val="0"/>
+              <w:ind w:firstLine="480"/>
+              <w:jc w:val="center"/>
+            </w:pPr>
+            <w:pPr>
+              <w:pStyle w:val="Compact"/>
+            </w:pPr>
+            <w:r>
+              <w:rPr>
+                <w:sz w:val="21"/>
+              </w:rPr>
+              <w:rPr>
+                <w:rFonts w:hint="eastAsia"/>
+              </w:rPr>
+              <w:t xml:space="preserve">直接操作原始对象，调用者可见修改</w:t>
+            </w:r>
+          </w:p>
+        </w:tc>
+      </w:tr>
+      <w:tr>
+        <w:tc>
+          <w:tcPr>
+            <w:tcW w:type="dxa" w:w="1547"/>
+          </w:tcPr>
+          <w:p>
+            <w:pPr>
+              <w:snapToGrid w:val="0"/>
+              <w:ind w:firstLine="480"/>
+              <w:jc w:val="center"/>
+            </w:pPr>
+            <w:pPr>
+              <w:pStyle w:val="Compact"/>
+            </w:pPr>
+            <w:r>
+              <w:rPr>
+                <w:sz w:val="21"/>
+              </w:rPr>
+              <w:rPr>
+                <w:rFonts w:hint="eastAsia"/>
+              </w:rPr>
+              <w:t xml:space="preserve">常量引用传递</w:t>
+            </w:r>
+          </w:p>
+        </w:tc>
+        <w:tc>
+          <w:tcPr>
+            <w:tcW w:type="dxa" w:w="1547"/>
+          </w:tcPr>
+          <w:p>
+            <w:pPr>
+              <w:snapToGrid w:val="0"/>
+              <w:ind w:firstLine="480"/>
+              <w:jc w:val="center"/>
+            </w:pPr>
+            <w:pPr>
+              <w:pStyle w:val="Compact"/>
+            </w:pPr>
+            <w:r>
+              <w:rPr>
+                <w:sz w:val="21"/>
+              </w:rPr>
+              <w:rPr>
+                <w:rStyle w:val="VerbatimChar"/>
+              </w:rPr>
+              <w:t xml:space="preserve">void f(const int&amp; x)</w:t>
+            </w:r>
+          </w:p>
+        </w:tc>
+        <w:tc>
+          <w:tcPr>
+            <w:tcW w:type="dxa" w:w="1547"/>
+          </w:tcPr>
+          <w:p>
+            <w:pPr>
+              <w:snapToGrid w:val="0"/>
+              <w:ind w:firstLine="480"/>
+              <w:jc w:val="center"/>
+            </w:pPr>
+            <w:pPr>
+              <w:pStyle w:val="Compact"/>
+            </w:pPr>
+            <w:r>
+              <w:rPr>
+                <w:sz w:val="21"/>
+              </w:rPr>
+              <w:rPr>
+                <w:rFonts w:hint="eastAsia"/>
+              </w:rPr>
+              <w:t xml:space="preserve">否</w:t>
+            </w:r>
+          </w:p>
+        </w:tc>
+        <w:tc>
+          <w:tcPr>
+            <w:tcW w:type="dxa" w:w="1547"/>
+          </w:tcPr>
+          <w:p>
+            <w:pPr>
+              <w:snapToGrid w:val="0"/>
+              <w:ind w:firstLine="480"/>
+              <w:jc w:val="center"/>
+            </w:pPr>
+            <w:pPr>
+              <w:pStyle w:val="Compact"/>
+            </w:pPr>
+            <w:r>
+              <w:t xml:space="preserve">❌ </w:t>
+            </w:r>
+            <w:r>
+              <w:rPr>
+                <w:sz w:val="21"/>
+              </w:rPr>
+              <w:rPr>
+                <w:rFonts w:hint="eastAsia"/>
+              </w:rPr>
+              <w:t xml:space="preserve">否</w:t>
+            </w:r>
+          </w:p>
+        </w:tc>
+        <w:tc>
+          <w:tcPr>
+            <w:tcW w:type="dxa" w:w="1547"/>
+          </w:tcPr>
+          <w:p>
+            <w:pPr>
+              <w:snapToGrid w:val="0"/>
+              <w:ind w:firstLine="480"/>
+              <w:jc w:val="center"/>
+            </w:pPr>
+            <w:pPr>
+              <w:pStyle w:val="Compact"/>
+            </w:pPr>
+            <w:r>
+              <w:rPr>
+                <w:sz w:val="21"/>
+              </w:rPr>
+              <w:rPr>
+                <w:rFonts w:hint="eastAsia"/>
+              </w:rPr>
+              <w:t xml:space="preserve">大对象只读</w:t>
+            </w:r>
+          </w:p>
+        </w:tc>
+        <w:tc>
+          <w:tcPr>
+            <w:tcW w:type="dxa" w:w="1547"/>
+          </w:tcPr>
+          <w:p>
+            <w:pPr>
+              <w:snapToGrid w:val="0"/>
+              <w:ind w:firstLine="480"/>
+              <w:jc w:val="center"/>
+            </w:pPr>
+            <w:pPr>
+              <w:pStyle w:val="Compact"/>
+            </w:pPr>
+            <w:r>
+              <w:rPr>
+                <w:sz w:val="21"/>
+              </w:rPr>
+              <w:rPr>
+                <w:rFonts w:hint="eastAsia"/>
+              </w:rPr>
+              <w:t xml:space="preserve">避免复制，保护原始对象不被修改</w:t>
+            </w:r>
+          </w:p>
+        </w:tc>
+      </w:tr>
+      <w:tr>
+        <w:tc>
+          <w:tcPr>
+            <w:tcW w:type="dxa" w:w="1547"/>
+          </w:tcPr>
+          <w:p>
+            <w:pPr>
+              <w:snapToGrid w:val="0"/>
+              <w:ind w:firstLine="480"/>
+              <w:jc w:val="center"/>
+            </w:pPr>
+            <w:pPr>
+              <w:pStyle w:val="Compact"/>
+            </w:pPr>
+            <w:r>
+              <w:rPr>
+                <w:sz w:val="21"/>
+              </w:rPr>
+              <w:rPr>
+                <w:rFonts w:hint="eastAsia"/>
+              </w:rPr>
+              <w:t xml:space="preserve">指针传递</w:t>
+            </w:r>
+          </w:p>
+        </w:tc>
+        <w:tc>
+          <w:tcPr>
+            <w:tcW w:type="dxa" w:w="1547"/>
+          </w:tcPr>
+          <w:p>
+            <w:pPr>
+              <w:snapToGrid w:val="0"/>
+              <w:ind w:firstLine="480"/>
+              <w:jc w:val="center"/>
+            </w:pPr>
+            <w:pPr>
+              <w:pStyle w:val="Compact"/>
+            </w:pPr>
+            <w:r>
+              <w:rPr>
+                <w:sz w:val="21"/>
+              </w:rPr>
+              <w:rPr>
+                <w:rStyle w:val="VerbatimChar"/>
+              </w:rPr>
+              <w:t xml:space="preserve">void f(int* x)</w:t>
+            </w:r>
+          </w:p>
+        </w:tc>
+        <w:tc>
+          <w:tcPr>
+            <w:tcW w:type="dxa" w:w="1547"/>
+          </w:tcPr>
+          <w:p>
+            <w:pPr>
+              <w:snapToGrid w:val="0"/>
+              <w:ind w:firstLine="480"/>
+              <w:jc w:val="center"/>
+            </w:pPr>
+            <w:pPr>
+              <w:pStyle w:val="Compact"/>
+            </w:pPr>
+            <w:r>
+              <w:t xml:space="preserve">✅ </w:t>
+            </w:r>
+            <w:r>
+              <w:rPr>
+                <w:sz w:val="21"/>
+              </w:rPr>
+              <w:rPr>
+                <w:rFonts w:hint="eastAsia"/>
+              </w:rPr>
+              <w:t xml:space="preserve">是（非空指针）</w:t>
+            </w:r>
+          </w:p>
+        </w:tc>
+        <w:tc>
+          <w:tcPr>
+            <w:tcW w:type="dxa" w:w="1547"/>
+          </w:tcPr>
+          <w:p>
+            <w:pPr>
+              <w:snapToGrid w:val="0"/>
+              <w:ind w:firstLine="480"/>
+              <w:jc w:val="center"/>
+            </w:pPr>
+            <w:pPr>
+              <w:pStyle w:val="Compact"/>
+            </w:pPr>
+            <w:r>
+              <w:rPr>
+                <w:sz w:val="21"/>
+              </w:rPr>
+              <w:rPr>
+                <w:rFonts w:hint="eastAsia"/>
+              </w:rPr>
+              <w:t xml:space="preserve">✅（视情况而定）</w:t>
+            </w:r>
+          </w:p>
+        </w:tc>
+        <w:tc>
+          <w:tcPr>
+            <w:tcW w:type="dxa" w:w="1547"/>
+          </w:tcPr>
+          <w:p>
+            <w:pPr>
+              <w:snapToGrid w:val="0"/>
+              <w:ind w:firstLine="480"/>
+              <w:jc w:val="center"/>
+            </w:pPr>
+            <w:pPr>
+              <w:pStyle w:val="Compact"/>
+            </w:pPr>
+            <w:r>
+              <w:rPr>
+                <w:sz w:val="21"/>
+              </w:rPr>
+              <w:rPr>
+                <w:rFonts w:hint="eastAsia"/>
+              </w:rPr>
+              <w:t xml:space="preserve">需要处理可空对象</w:t>
+            </w:r>
+          </w:p>
+        </w:tc>
+        <w:tc>
+          <w:tcPr>
+            <w:tcW w:type="dxa" w:w="1547"/>
+          </w:tcPr>
+          <w:p>
+            <w:pPr>
+              <w:snapToGrid w:val="0"/>
+              <w:ind w:firstLine="480"/>
+              <w:jc w:val="center"/>
+            </w:pPr>
+            <w:pPr>
+              <w:pStyle w:val="Compact"/>
+            </w:pPr>
+            <w:r>
+              <w:rPr>
+                <w:sz w:val="21"/>
+              </w:rPr>
+              <w:rPr>
+                <w:rFonts w:hint="eastAsia"/>
+              </w:rPr>
+              <w:t xml:space="preserve">需检查指针有效性，可模拟引用功能</w:t>
+            </w:r>
+          </w:p>
+        </w:tc>
+      </w:tr>
+      <w:tr>
+        <w:tc>
+          <w:tcPr>
+            <w:tcW w:type="dxa" w:w="1547"/>
+          </w:tcPr>
+          <w:p>
+            <w:pPr>
+              <w:snapToGrid w:val="0"/>
+              <w:ind w:firstLine="480"/>
+              <w:jc w:val="center"/>
+            </w:pPr>
+            <w:pPr>
+              <w:pStyle w:val="Compact"/>
+            </w:pPr>
+            <w:r>
+              <w:rPr>
+                <w:sz w:val="21"/>
+              </w:rPr>
+              <w:rPr>
+                <w:rFonts w:hint="eastAsia"/>
+              </w:rPr>
+              <w:t xml:space="preserve">右值引用传递</w:t>
+            </w:r>
+          </w:p>
+        </w:tc>
+        <w:tc>
+          <w:tcPr>
+            <w:tcW w:type="dxa" w:w="1547"/>
+          </w:tcPr>
+          <w:p>
+            <w:pPr>
+              <w:snapToGrid w:val="0"/>
+              <w:ind w:firstLine="480"/>
+              <w:jc w:val="center"/>
+            </w:pPr>
+            <w:pPr>
+              <w:pStyle w:val="Compact"/>
+            </w:pPr>
+            <w:r>
+              <w:rPr>
+                <w:sz w:val="21"/>
+              </w:rPr>
+              <w:rPr>
+                <w:rStyle w:val="VerbatimChar"/>
+              </w:rPr>
+              <w:t xml:space="preserve">void f(int&amp;&amp; x)</w:t>
+            </w:r>
+          </w:p>
+        </w:tc>
+        <w:tc>
+          <w:tcPr>
+            <w:tcW w:type="dxa" w:w="1547"/>
+          </w:tcPr>
+          <w:p>
+            <w:pPr>
+              <w:snapToGrid w:val="0"/>
+              <w:ind w:firstLine="480"/>
+              <w:jc w:val="center"/>
+            </w:pPr>
+            <w:pPr>
+              <w:pStyle w:val="Compact"/>
+            </w:pPr>
+            <w:r>
+              <w:t xml:space="preserve">✅ </w:t>
+            </w:r>
+            <w:r>
+              <w:rPr>
+                <w:sz w:val="21"/>
+              </w:rPr>
+              <w:rPr>
+                <w:rFonts w:hint="eastAsia"/>
+              </w:rPr>
+              <w:t xml:space="preserve">是（可移动资源）</w:t>
+            </w:r>
+          </w:p>
+        </w:tc>
+        <w:tc>
+          <w:tcPr>
+            <w:tcW w:type="dxa" w:w="1547"/>
+          </w:tcPr>
+          <w:p>
+            <w:pPr>
+              <w:snapToGrid w:val="0"/>
+              <w:ind w:firstLine="480"/>
+              <w:jc w:val="center"/>
+            </w:pPr>
+            <w:pPr>
+              <w:pStyle w:val="Compact"/>
+            </w:pPr>
+            <w:r>
+              <w:t xml:space="preserve">❌ </w:t>
+            </w:r>
+            <w:r>
+              <w:rPr>
+                <w:sz w:val="21"/>
+              </w:rPr>
+              <w:rPr>
+                <w:rFonts w:hint="eastAsia"/>
+              </w:rPr>
+              <w:t xml:space="preserve">否（移动）</w:t>
+            </w:r>
+          </w:p>
+        </w:tc>
+        <w:tc>
+          <w:tcPr>
+            <w:tcW w:type="dxa" w:w="1547"/>
+          </w:tcPr>
+          <w:p>
+            <w:pPr>
+              <w:snapToGrid w:val="0"/>
+              <w:ind w:firstLine="480"/>
+              <w:jc w:val="center"/>
+            </w:pPr>
+            <w:pPr>
+              <w:pStyle w:val="Compact"/>
+            </w:pPr>
+            <w:r>
+              <w:rPr>
+                <w:sz w:val="21"/>
+              </w:rPr>
+              <w:rPr>
+                <w:rFonts w:hint="eastAsia"/>
+              </w:rPr>
+              <w:t xml:space="preserve">移动语义实现、完美转发</w:t>
+            </w:r>
+          </w:p>
+        </w:tc>
+        <w:tc>
+          <w:tcPr>
+            <w:tcW w:type="dxa" w:w="1547"/>
+          </w:tcPr>
+          <w:p>
+            <w:pPr>
+              <w:snapToGrid w:val="0"/>
+              <w:ind w:firstLine="480"/>
+              <w:jc w:val="center"/>
+            </w:pPr>
+            <w:pPr>
+              <w:pStyle w:val="Compact"/>
+            </w:pPr>
+            <w:r>
+              <w:rPr>
+                <w:rFonts w:hint="eastAsia"/>
+              </w:rPr>
+              <w:t xml:space="preserve">只能绑定到右值，常与</w:t>
+            </w:r>
+            <w:r>
+              <w:t xml:space="preserve"> </w:t>
+            </w:r>
+            <w:r>
+              <w:rPr>
+                <w:rStyle w:val="VerbatimChar"/>
+              </w:rPr>
+              <w:t xml:space="preserve">std::move</w:t>
+            </w:r>
+            <w:r>
+              <w:t xml:space="preserve"> </w:t>
+            </w:r>
+            <w:r>
+              <w:rPr>
+                <w:sz w:val="21"/>
+              </w:rPr>
+              <w:rPr>
+                <w:rFonts w:hint="eastAsia"/>
+              </w:rPr>
+              <w:t xml:space="preserve">和模板配合使用</w:t>
+            </w:r>
+          </w:p>
+        </w:tc>
+      </w:tr>
+    </w:tbl>
+    <w:bookmarkEnd w:id="22"/>
+    <w:p>
+      <w:pPr>
         <w:pStyle w:val="a0"/>
       </w:pPr>
+      <w:r>
+        <w:rPr>
+          <w:rFonts w:hint="eastAsia"/>
+        </w:rPr>
+        <w:t xml:space="preserve">我引用表</w:t>
+      </w:r>
+      <w:r>
+        <w:t xml:space="preserve"> 1.1</w:t>
+      </w:r>
+      <w:r>
+        <w:t xml:space="preserve"> </w:t>
+      </w:r>
       <w:r>
         <w:rPr>
           <w:rFonts w:hint="eastAsia"/>
@@ -784,20 +1774,14 @@
         <w:t xml:space="preserve">。</w:t>
       </w:r>
     </w:p>
-    <w:bookmarkEnd w:id="22"/>
-    <w:bookmarkStart w:id="23" w:name="编译时类型推导"/>
+    <w:bookmarkEnd w:id="23"/>
+    <w:bookmarkStart w:id="24" w:name="编译时类型推导"/>
     <w:p>
       <w:pPr>
         <w:pStyle w:val="2"/>
       </w:pPr>
       <w:r>
-        <w:rPr>
-          <w:rStyle w:val="SectionNumber"/>
-        </w:rPr>
-        <w:t xml:space="preserve">1.3</w:t>
-      </w:r>
-      <w:r>
-        <w:tab/>
+        <w:t xml:space="preserve">1.3 </w:t>
       </w:r>
       <w:r>
         <w:rPr>
@@ -1073,21 +2057,15 @@
         <w:t xml:space="preserve">。</w:t>
       </w:r>
     </w:p>
-    <w:bookmarkEnd w:id="23"/>
     <w:bookmarkEnd w:id="24"/>
-    <w:bookmarkStart w:id="31" w:name="常见的模板元编程技巧"/>
+    <w:bookmarkEnd w:id="25"/>
+    <w:bookmarkStart w:id="32" w:name="常见的模板元编程技巧"/>
     <w:p>
       <w:pPr>
         <w:pStyle w:val="1"/>
       </w:pPr>
       <w:r>
-        <w:rPr>
-          <w:rStyle w:val="SectionNumber"/>
-        </w:rPr>
-        <w:t xml:space="preserve">2</w:t>
-      </w:r>
-      <w:r>
-        <w:tab/>
+        <w:t xml:space="preserve">2 </w:t>
       </w:r>
       <w:r>
         <w:rPr>
@@ -1096,19 +2074,13 @@
         <w:t xml:space="preserve">常见的模板元编程技巧</w:t>
       </w:r>
     </w:p>
-    <w:bookmarkStart w:id="25" w:name="模板特化"/>
+    <w:bookmarkStart w:id="26" w:name="模板特化"/>
     <w:p>
       <w:pPr>
         <w:pStyle w:val="2"/>
       </w:pPr>
       <w:r>
-        <w:rPr>
-          <w:rStyle w:val="SectionNumber"/>
-        </w:rPr>
-        <w:t xml:space="preserve">2.1</w:t>
-      </w:r>
-      <w:r>
-        <w:tab/>
+        <w:t xml:space="preserve">2.1 </w:t>
       </w:r>
       <w:r>
         <w:rPr>
@@ -1533,20 +2505,14 @@
         <w:t xml:space="preserve">，编译器会使用特化版本，而对于其他类型则使用默认版本。</w:t>
       </w:r>
     </w:p>
-    <w:bookmarkEnd w:id="25"/>
-    <w:bookmarkStart w:id="30" w:name="X1bf4b8c1fa0f615416c91f969f287ba1d03ca4d"/>
+    <w:bookmarkEnd w:id="26"/>
+    <w:bookmarkStart w:id="31" w:name="X1bf4b8c1fa0f615416c91f969f287ba1d03ca4d"/>
     <w:p>
       <w:pPr>
         <w:pStyle w:val="2"/>
       </w:pPr>
       <w:r>
-        <w:rPr>
-          <w:rStyle w:val="SectionNumber"/>
-        </w:rPr>
-        <w:t xml:space="preserve">2.2</w:t>
-      </w:r>
-      <w:r>
-        <w:tab/>
+        <w:t xml:space="preserve">2.2 </w:t>
       </w:r>
       <w:r>
         <w:rPr>
@@ -1975,7 +2941,7 @@
         <w:t xml:space="preserve">函数，并根据结果选择不同的实现。</w:t>
       </w:r>
     </w:p>
-    <w:bookmarkStart w:id="29" w:name="fig:abi"/>
+    <w:bookmarkStart w:id="30" w:name="fig:abi"/>
     <w:p>
       <w:pPr>
         <w:pStyle w:val="CaptionedFigure"/>
@@ -1985,18 +2951,18 @@
           <wp:inline>
             <wp:extent cx="5486400" cy="4114800"/>
             <wp:effectExtent b="0" l="0" r="0" t="0"/>
-            <wp:docPr descr="图 1 意义不明的图片展示" title="" id="27" name="Picture"/>
+            <wp:docPr descr="图2.1 意义不明的图片展示" title="" id="28" name="Picture"/>
             <a:graphic>
               <a:graphicData uri="http://schemas.openxmlformats.org/drawingml/2006/picture">
                 <pic:pic>
                   <pic:nvPicPr>
-                    <pic:cNvPr descr="assets/1280px-Linux_kernel_interfaces.svg.png" id="28" name="Picture"/>
+                    <pic:cNvPr descr="assets/1280px-Linux_kernel_interfaces.svg.png" id="29" name="Picture"/>
                     <pic:cNvPicPr>
                       <a:picLocks noChangeArrowheads="1" noChangeAspect="1"/>
                     </pic:cNvPicPr>
                   </pic:nvPicPr>
                   <pic:blipFill>
-                    <a:blip r:embed="rId26"/>
+                    <a:blip r:embed="rId27"/>
                     <a:stretch>
                       <a:fillRect/>
                     </a:stretch>
@@ -2031,10 +2997,10 @@
         <w:rPr>
           <w:rFonts w:hint="eastAsia"/>
         </w:rPr>
-        <w:t xml:space="preserve">图</w:t>
-      </w:r>
-      <w:r>
-        <w:t xml:space="preserve"> 1 </w:t>
+        <w:t xml:space="preserve">图2.1</w:t>
+      </w:r>
+      <w:r>
+        <w:t xml:space="preserve"> </w:t>
       </w:r>
       <w:r>
         <w:rPr>
@@ -2043,22 +3009,16 @@
         <w:t xml:space="preserve">意义不明的图片展示</w:t>
       </w:r>
     </w:p>
-    <w:bookmarkEnd w:id="29"/>
     <w:bookmarkEnd w:id="30"/>
     <w:bookmarkEnd w:id="31"/>
-    <w:bookmarkStart w:id="35" w:name="模板元编程的实际应用"/>
+    <w:bookmarkEnd w:id="32"/>
+    <w:bookmarkStart w:id="36" w:name="模板元编程的实际应用"/>
     <w:p>
       <w:pPr>
         <w:pStyle w:val="1"/>
       </w:pPr>
       <w:r>
-        <w:rPr>
-          <w:rStyle w:val="SectionNumber"/>
-        </w:rPr>
-        <w:t xml:space="preserve">3</w:t>
-      </w:r>
-      <w:r>
-        <w:tab/>
+        <w:t xml:space="preserve">3 </w:t>
       </w:r>
       <w:r>
         <w:rPr>
@@ -2067,19 +3027,13 @@
         <w:t xml:space="preserve">模板元编程的实际应用</w:t>
       </w:r>
     </w:p>
-    <w:bookmarkStart w:id="32" w:name="编译时常量计算-1"/>
+    <w:bookmarkStart w:id="33" w:name="编译时常量计算-1"/>
     <w:p>
       <w:pPr>
         <w:pStyle w:val="2"/>
       </w:pPr>
       <w:r>
-        <w:rPr>
-          <w:rStyle w:val="SectionNumber"/>
-        </w:rPr>
-        <w:t xml:space="preserve">3.1</w:t>
-      </w:r>
-      <w:r>
-        <w:tab/>
+        <w:t xml:space="preserve">3.1 </w:t>
       </w:r>
       <w:r>
         <w:rPr>
@@ -2645,20 +3599,14 @@
         <w:t xml:space="preserve">可以在编译时计算出结果。</w:t>
       </w:r>
     </w:p>
-    <w:bookmarkEnd w:id="32"/>
-    <w:bookmarkStart w:id="33" w:name="静态断言static_assert"/>
+    <w:bookmarkEnd w:id="33"/>
+    <w:bookmarkStart w:id="34" w:name="静态断言static_assert"/>
     <w:p>
       <w:pPr>
         <w:pStyle w:val="2"/>
       </w:pPr>
       <w:r>
-        <w:rPr>
-          <w:rStyle w:val="SectionNumber"/>
-        </w:rPr>
-        <w:t xml:space="preserve">3.2</w:t>
-      </w:r>
-      <w:r>
-        <w:tab/>
+        <w:t xml:space="preserve">3.2 </w:t>
       </w:r>
       <w:r>
         <w:rPr>
@@ -2866,20 +3814,14 @@
         <w:t xml:space="preserve">}</w:t>
       </w:r>
     </w:p>
-    <w:bookmarkEnd w:id="33"/>
-    <w:bookmarkStart w:id="34" w:name="类型推导与反射"/>
+    <w:bookmarkEnd w:id="34"/>
+    <w:bookmarkStart w:id="35" w:name="类型推导与反射"/>
     <w:p>
       <w:pPr>
         <w:pStyle w:val="2"/>
       </w:pPr>
       <w:r>
-        <w:rPr>
-          <w:rStyle w:val="SectionNumber"/>
-        </w:rPr>
-        <w:t xml:space="preserve">3.3</w:t>
-      </w:r>
-      <w:r>
-        <w:tab/>
+        <w:t xml:space="preserve">3.3 </w:t>
       </w:r>
       <w:r>
         <w:rPr>
@@ -2899,21 +3841,15 @@
         <w:t xml:space="preserve">模板元编程还可以与C++类型推导和反射机制结合使用，进行更加复杂的类型推断和分析。通过模板类，可以实现对类型的自动识别和处理。</w:t>
       </w:r>
     </w:p>
-    <w:bookmarkEnd w:id="34"/>
     <w:bookmarkEnd w:id="35"/>
-    <w:bookmarkStart w:id="41" w:name="公式演示"/>
+    <w:bookmarkEnd w:id="36"/>
+    <w:bookmarkStart w:id="42" w:name="公式演示"/>
     <w:p>
       <w:pPr>
         <w:pStyle w:val="1"/>
       </w:pPr>
       <w:r>
-        <w:rPr>
-          <w:rStyle w:val="SectionNumber"/>
-        </w:rPr>
-        <w:t xml:space="preserve">4</w:t>
-      </w:r>
-      <w:r>
-        <w:tab/>
+        <w:t xml:space="preserve">4 </w:t>
       </w:r>
       <w:r>
         <w:rPr>
@@ -2933,19 +3869,13 @@
         <w:t xml:space="preserve">在C++模板元编程中，常常需要进行一些数学计算或常量推导，以下是一些常见的公式演示：</w:t>
       </w:r>
     </w:p>
-    <w:bookmarkStart w:id="36" w:name="阶乘公式"/>
+    <w:bookmarkStart w:id="37" w:name="阶乘公式"/>
     <w:p>
       <w:pPr>
         <w:pStyle w:val="2"/>
       </w:pPr>
       <w:r>
-        <w:rPr>
-          <w:rStyle w:val="SectionNumber"/>
-        </w:rPr>
-        <w:t xml:space="preserve">4.1</w:t>
-      </w:r>
-      <w:r>
-        <w:tab/>
+        <w:t xml:space="preserve">4.1 </w:t>
       </w:r>
       <w:r>
         <w:rPr>
@@ -2998,28 +3928,30 @@
             </m:rPr>
             <m:t>×</m:t>
           </m:r>
-          <m:d>
-            <m:dPr>
-              <m:begChr m:val="("/>
-              <m:sepChr m:val=""/>
-              <m:endChr m:val=")"/>
-              <m:grow/>
-            </m:dPr>
-            <m:e>
-              <m:r>
-                <m:t>n</m:t>
-              </m:r>
-              <m:r>
-                <m:rPr>
-                  <m:sty m:val="p"/>
-                </m:rPr>
-                <m:t>−</m:t>
-              </m:r>
-              <m:r>
-                <m:t>1</m:t>
-              </m:r>
-            </m:e>
-          </m:d>
+          <m:r>
+            <m:rPr>
+              <m:sty m:val="p"/>
+            </m:rPr>
+            <m:t>(</m:t>
+          </m:r>
+          <m:r>
+            <m:t>n</m:t>
+          </m:r>
+          <m:r>
+            <m:rPr>
+              <m:sty m:val="p"/>
+            </m:rPr>
+            <m:t>−</m:t>
+          </m:r>
+          <m:r>
+            <m:t>1</m:t>
+          </m:r>
+          <m:r>
+            <m:rPr>
+              <m:sty m:val="p"/>
+            </m:rPr>
+            <m:t>)</m:t>
+          </m:r>
           <m:r>
             <m:rPr>
               <m:sty m:val="p"/>
@@ -3050,28 +3982,30 @@
             </m:rPr>
             <m:t>×</m:t>
           </m:r>
-          <m:d>
-            <m:dPr>
-              <m:begChr m:val="("/>
-              <m:sepChr m:val=""/>
-              <m:endChr m:val=")"/>
-              <m:grow/>
-            </m:dPr>
-            <m:e>
-              <m:r>
-                <m:t>n</m:t>
-              </m:r>
-              <m:r>
-                <m:rPr>
-                  <m:sty m:val="p"/>
-                </m:rPr>
-                <m:t>−</m:t>
-              </m:r>
-              <m:r>
-                <m:t>1</m:t>
-              </m:r>
-            </m:e>
-          </m:d>
+          <m:r>
+            <m:rPr>
+              <m:sty m:val="p"/>
+            </m:rPr>
+            <m:t>(</m:t>
+          </m:r>
+          <m:r>
+            <m:t>n</m:t>
+          </m:r>
+          <m:r>
+            <m:rPr>
+              <m:sty m:val="p"/>
+            </m:rPr>
+            <m:t>−</m:t>
+          </m:r>
+          <m:r>
+            <m:t>1</m:t>
+          </m:r>
+          <m:r>
+            <m:rPr>
+              <m:sty m:val="p"/>
+            </m:rPr>
+            <m:t>)</m:t>
+          </m:r>
           <m:r>
             <m:rPr>
               <m:sty m:val="p"/>
@@ -3081,19 +4015,21 @@
           <m:r>
             <m:t>  </m:t>
           </m:r>
-          <m:d>
-            <m:dPr>
-              <m:begChr m:val="("/>
-              <m:sepChr m:val=""/>
-              <m:endChr m:val=")"/>
-              <m:grow/>
-            </m:dPr>
-            <m:e>
-              <m:r>
-                <m:t>1</m:t>
-              </m:r>
-            </m:e>
-          </m:d>
+          <m:r>
+            <m:rPr>
+              <m:sty m:val="p"/>
+            </m:rPr>
+            <m:t>(</m:t>
+          </m:r>
+          <m:r>
+            <m:t>4.1</m:t>
+          </m:r>
+          <m:r>
+            <m:rPr>
+              <m:sty m:val="p"/>
+            </m:rPr>
+            <m:t>)</m:t>
+          </m:r>
         </m:oMath>
       </m:oMathPara>
     </w:p>
@@ -3457,20 +4393,14 @@
         <w:t xml:space="preserve">};</w:t>
       </w:r>
     </w:p>
-    <w:bookmarkEnd w:id="36"/>
-    <w:bookmarkStart w:id="40" w:name="斐波那契数列"/>
+    <w:bookmarkEnd w:id="37"/>
+    <w:bookmarkStart w:id="41" w:name="斐波那契数列"/>
     <w:p>
       <w:pPr>
         <w:pStyle w:val="2"/>
       </w:pPr>
       <w:r>
-        <w:rPr>
-          <w:rStyle w:val="SectionNumber"/>
-        </w:rPr>
-        <w:t xml:space="preserve">4.2</w:t>
-      </w:r>
-      <w:r>
-        <w:tab/>
+        <w:t xml:space="preserve">4.2 </w:t>
       </w:r>
       <w:r>
         <w:rPr>
@@ -3502,19 +4432,21 @@
           <m:r>
             <m:t>F</m:t>
           </m:r>
-          <m:d>
-            <m:dPr>
-              <m:begChr m:val="("/>
-              <m:sepChr m:val=""/>
-              <m:endChr m:val=")"/>
-              <m:grow/>
-            </m:dPr>
-            <m:e>
-              <m:r>
-                <m:t>n</m:t>
-              </m:r>
-            </m:e>
-          </m:d>
+          <m:r>
+            <m:rPr>
+              <m:sty m:val="p"/>
+            </m:rPr>
+            <m:t>(</m:t>
+          </m:r>
+          <m:r>
+            <m:t>n</m:t>
+          </m:r>
+          <m:r>
+            <m:rPr>
+              <m:sty m:val="p"/>
+            </m:rPr>
+            <m:t>)</m:t>
+          </m:r>
           <m:r>
             <m:rPr>
               <m:sty m:val="p"/>
@@ -3524,28 +4456,30 @@
           <m:r>
             <m:t>F</m:t>
           </m:r>
-          <m:d>
-            <m:dPr>
-              <m:begChr m:val="("/>
-              <m:sepChr m:val=""/>
-              <m:endChr m:val=")"/>
-              <m:grow/>
-            </m:dPr>
-            <m:e>
-              <m:r>
-                <m:t>n</m:t>
-              </m:r>
-              <m:r>
-                <m:rPr>
-                  <m:sty m:val="p"/>
-                </m:rPr>
-                <m:t>−</m:t>
-              </m:r>
-              <m:r>
-                <m:t>1</m:t>
-              </m:r>
-            </m:e>
-          </m:d>
+          <m:r>
+            <m:rPr>
+              <m:sty m:val="p"/>
+            </m:rPr>
+            <m:t>(</m:t>
+          </m:r>
+          <m:r>
+            <m:t>n</m:t>
+          </m:r>
+          <m:r>
+            <m:rPr>
+              <m:sty m:val="p"/>
+            </m:rPr>
+            <m:t>−</m:t>
+          </m:r>
+          <m:r>
+            <m:t>1</m:t>
+          </m:r>
+          <m:r>
+            <m:rPr>
+              <m:sty m:val="p"/>
+            </m:rPr>
+            <m:t>)</m:t>
+          </m:r>
           <m:r>
             <m:rPr>
               <m:sty m:val="p"/>
@@ -3555,44 +4489,48 @@
           <m:r>
             <m:t>F</m:t>
           </m:r>
-          <m:d>
-            <m:dPr>
-              <m:begChr m:val="("/>
-              <m:sepChr m:val=""/>
-              <m:endChr m:val=")"/>
-              <m:grow/>
-            </m:dPr>
-            <m:e>
-              <m:r>
-                <m:t>n</m:t>
-              </m:r>
-              <m:r>
-                <m:rPr>
-                  <m:sty m:val="p"/>
-                </m:rPr>
-                <m:t>−</m:t>
-              </m:r>
-              <m:r>
-                <m:t>2</m:t>
-              </m:r>
-            </m:e>
-          </m:d>
+          <m:r>
+            <m:rPr>
+              <m:sty m:val="p"/>
+            </m:rPr>
+            <m:t>(</m:t>
+          </m:r>
+          <m:r>
+            <m:t>n</m:t>
+          </m:r>
+          <m:r>
+            <m:rPr>
+              <m:sty m:val="p"/>
+            </m:rPr>
+            <m:t>−</m:t>
+          </m:r>
+          <m:r>
+            <m:t>2</m:t>
+          </m:r>
+          <m:r>
+            <m:rPr>
+              <m:sty m:val="p"/>
+            </m:rPr>
+            <m:t>)</m:t>
+          </m:r>
           <m:r>
             <m:t>  </m:t>
           </m:r>
-          <m:d>
-            <m:dPr>
-              <m:begChr m:val="("/>
-              <m:sepChr m:val=""/>
-              <m:endChr m:val=")"/>
-              <m:grow/>
-            </m:dPr>
-            <m:e>
-              <m:r>
-                <m:t>2</m:t>
-              </m:r>
-            </m:e>
-          </m:d>
+          <m:r>
+            <m:rPr>
+              <m:sty m:val="p"/>
+            </m:rPr>
+            <m:t>(</m:t>
+          </m:r>
+          <m:r>
+            <m:t>4.2</m:t>
+          </m:r>
+          <m:r>
+            <m:rPr>
+              <m:sty m:val="p"/>
+            </m:rPr>
+            <m:t>)</m:t>
+          </m:r>
         </m:oMath>
       </m:oMathPara>
     </w:p>
@@ -4141,7 +5079,7 @@
         <w:t xml:space="preserve">通过这种方式，可以在编译时计算斐波那契数列的值。</w:t>
       </w:r>
     </w:p>
-    <w:bookmarkStart w:id="39" w:name="fig:abi_dup"/>
+    <w:bookmarkStart w:id="40" w:name="fig:abi_dup"/>
     <w:p>
       <w:pPr>
         <w:pStyle w:val="CaptionedFigure"/>
@@ -4151,18 +5089,18 @@
           <wp:inline>
             <wp:extent cx="5486400" cy="4114800"/>
             <wp:effectExtent b="0" l="0" r="0" t="0"/>
-            <wp:docPr descr="图 2 意义不明的图片展示" title="" id="37" name="Picture"/>
+            <wp:docPr descr="图4.1 意义不明的图片展示" title="" id="38" name="Picture"/>
             <a:graphic>
               <a:graphicData uri="http://schemas.openxmlformats.org/drawingml/2006/picture">
                 <pic:pic>
                   <pic:nvPicPr>
-                    <pic:cNvPr descr="assets/1280px-Linux_kernel_interfaces.svg.png" id="38" name="Picture"/>
+                    <pic:cNvPr descr="assets/1280px-Linux_kernel_interfaces.svg.png" id="39" name="Picture"/>
                     <pic:cNvPicPr>
                       <a:picLocks noChangeArrowheads="1" noChangeAspect="1"/>
                     </pic:cNvPicPr>
                   </pic:nvPicPr>
                   <pic:blipFill>
-                    <a:blip r:embed="rId26"/>
+                    <a:blip r:embed="rId27"/>
                     <a:stretch>
                       <a:fillRect/>
                     </a:stretch>
@@ -4197,10 +5135,10 @@
         <w:rPr>
           <w:rFonts w:hint="eastAsia"/>
         </w:rPr>
-        <w:t xml:space="preserve">图</w:t>
-      </w:r>
-      <w:r>
-        <w:t xml:space="preserve"> 2 </w:t>
+        <w:t xml:space="preserve">图4.1</w:t>
+      </w:r>
+      <w:r>
+        <w:t xml:space="preserve"> </w:t>
       </w:r>
       <w:r>
         <w:rPr>
@@ -4209,22 +5147,16 @@
         <w:t xml:space="preserve">意义不明的图片展示</w:t>
       </w:r>
     </w:p>
-    <w:bookmarkEnd w:id="39"/>
     <w:bookmarkEnd w:id="40"/>
     <w:bookmarkEnd w:id="41"/>
-    <w:bookmarkStart w:id="42" w:name="结论"/>
+    <w:bookmarkEnd w:id="42"/>
+    <w:bookmarkStart w:id="43" w:name="结论"/>
     <w:p>
       <w:pPr>
         <w:pStyle w:val="1"/>
       </w:pPr>
       <w:r>
-        <w:rPr>
-          <w:rStyle w:val="SectionNumber"/>
-        </w:rPr>
-        <w:t xml:space="preserve">5</w:t>
-      </w:r>
-      <w:r>
-        <w:tab/>
+        <w:t xml:space="preserve">5 </w:t>
       </w:r>
       <w:r>
         <w:rPr>
@@ -4244,13 +5176,14 @@
         <w:t xml:space="preserve">C++模板元编程是一种强大的编程技术，能够在编译时进行高效的计算和类型推导，提升程序的性能和可维护性。通过模板特化、SFINAE、递归模板等技巧，开发者可以实现更加复杂和高效的编程模式。然而，模板元编程的复杂性也意味着它需要较高的学习曲线。掌握它的应用对于编写高效、通用和可扩展的C++代码至关重要。</w:t>
       </w:r>
     </w:p>
-    <w:bookmarkEnd w:id="42"/>
+    <w:bookmarkEnd w:id="43"/>
     <w:sectPr>
+      <w:headerReference w:type="default" r:id="rId9"/>
       <w:footnotePr>
         <w:numRestart w:val="eachSect"/>
       </w:footnotePr>
       <w:pgSz w:h="15840" w:w="12240"/>
-      <w:pgMar w:bottom="1440" w:footer="720" w:gutter="0" w:header="720" w:left="1800" w:right="1800" w:top="1440"/>
+      <w:pgMar w:bottom="1440" w:footer="720" w:gutter="0" w:header="1134" w:left="1800" w:right="1800" w:top="1440"/>
       <w:cols w:space="720"/>
     </w:sectPr>
   </w:body>
@@ -4278,6 +5211,22 @@
     </w:p>
   </w:footnote>
 </w:footnotes>
+</file>
+
+<file path=word/header1.xml><?xml version="1.0" encoding="utf-8"?>
+<w:hdr xmlns:m="http://schemas.openxmlformats.org/officeDocument/2006/math" xmlns:mc="http://schemas.openxmlformats.org/markup-compatibility/2006" xmlns:mo="http://schemas.microsoft.com/office/mac/office/2008/main" xmlns:mv="urn:schemas-microsoft-com:mac:vml" xmlns:o="urn:schemas-microsoft-com:office:office" xmlns:r="http://schemas.openxmlformats.org/officeDocument/2006/relationships" xmlns:v="urn:schemas-microsoft-com:vml" xmlns:w10="urn:schemas-microsoft-com:office:word" xmlns:w14="http://schemas.microsoft.com/office/word/2010/wordml" xmlns:w="http://schemas.openxmlformats.org/wordprocessingml/2006/main" xmlns:wne="http://schemas.microsoft.com/office/word/2006/wordml" xmlns:wp14="http://schemas.microsoft.com/office/word/2010/wordprocessingDrawing" xmlns:wp="http://schemas.openxmlformats.org/drawingml/2006/wordprocessingDrawing" xmlns:wpc="http://schemas.microsoft.com/office/word/2010/wordprocessingCanvas" xmlns:wpg="http://schemas.microsoft.com/office/word/2010/wordprocessingGroup" xmlns:wpi="http://schemas.microsoft.com/office/word/2010/wordprocessingInk" xmlns:wps="http://schemas.microsoft.com/office/word/2010/wordprocessingShape" mc:Ignorable="w14 wp14">
+  <w:p>
+    <w:pPr>
+      <w:pStyle w:val="af0"/>
+    </w:pPr>
+    <w:r>
+      <w:t xml:space="preserve">这是页眉内容 </w:t>
+      <w:fldChar w:fldCharType="begin"/>
+      <w:instrText xml:space="preserve">PAGE \* MERGEFORMAT</w:instrText>
+      <w:fldChar w:fldCharType="end"/>
+    </w:r>
+  </w:p>
+</w:hdr>
 </file>
 
 <file path=word/numbering.xml><?xml version="1.0" encoding="utf-8"?>
@@ -4476,10 +5425,10 @@
   <w:docDefaults>
     <w:rPrDefault>
       <w:rPr>
-        <w:rFonts w:asciiTheme="minorHAnsi" w:cstheme="minorBidi" w:eastAsiaTheme="minorEastAsia" w:hAnsiTheme="minorHAnsi"/>
+        <w:rFonts w:ascii="Times New Roman" w:cs="Times New Roman" w:eastAsia="宋体" w:hAnsi="Times New Roman"/>
+        <w:lang w:bidi="ar-SA" w:eastAsia="zh-CN" w:val="en-US"/>
         <w:sz w:val="24"/>
         <w:szCs w:val="24"/>
-        <w:lang w:bidi="ar-SA" w:eastAsia="en-US" w:val="en-US"/>
       </w:rPr>
     </w:rPrDefault>
     <w:pPrDefault>
@@ -4735,6 +5684,16 @@
   <w:style w:default="1" w:styleId="a" w:type="paragraph">
     <w:name w:val="Normal"/>
     <w:qFormat/>
+    <w:pPr>
+      <w:widowControl w:val="0"/>
+      <w:spacing w:line="300" w:lineRule="auto"/>
+      <w:ind w:firstLine="200" w:firstLineChars="200"/>
+      <w:jc w:val="both"/>
+    </w:pPr>
+    <w:rPr>
+      <w:kern w:val="2"/>
+      <w:sz w:val="24"/>
+    </w:rPr>
   </w:style>
   <w:style w:styleId="1" w:type="paragraph">
     <w:name w:val="heading 1"/>
@@ -4743,17 +5702,17 @@
     <w:uiPriority w:val="9"/>
     <w:rsid w:val="00DE7F4A"/>
     <w:pPr>
-      <w:widowControl w:val="0"/>
       <w:snapToGrid w:val="0"/>
-      <w:spacing w:after="240" w:before="240" w:line="300" w:lineRule="auto"/>
+      <w:spacing w:after="240" w:before="240"/>
+      <w:ind w:firstLine="0" w:firstLineChars="0"/>
       <w:jc w:val="center"/>
       <w:outlineLvl w:val="0"/>
     </w:pPr>
     <w:rPr>
-      <w:rFonts w:ascii="Times New Roman" w:cstheme="majorBidi" w:eastAsia="黑体" w:hAnsi="Times New Roman"/>
+      <w:rFonts w:ascii="Times New Roman" w:eastAsia="黑体" w:hAnsi="Times New Roman"/>
       <w:color w:themeColor="text1" w:val="000000"/>
-      <w:sz w:val="44"/>
-      <w:szCs w:val="40"/>
+      <w:sz w:val="36"/>
+      <w:szCs w:val="36"/>
     </w:rPr>
   </w:style>
   <w:style w:styleId="2" w:type="paragraph">
@@ -4766,16 +5725,16 @@
     <w:unhideWhenUsed/>
     <w:rsid w:val="00D27603"/>
     <w:pPr>
-      <w:widowControl w:val="0"/>
       <w:snapToGrid w:val="0"/>
-      <w:spacing w:after="0" w:before="240" w:line="300" w:lineRule="auto"/>
+      <w:spacing w:before="240"/>
+      <w:ind w:firstLine="0" w:firstLineChars="0"/>
+      <w:jc w:val="left"/>
       <w:outlineLvl w:val="1"/>
     </w:pPr>
     <w:rPr>
-      <w:rFonts w:ascii="Times New Roman" w:cstheme="majorBidi" w:eastAsia="黑体" w:hAnsi="Times New Roman"/>
+      <w:rFonts w:ascii="Times New Roman" w:eastAsia="黑体" w:hAnsi="Times New Roman"/>
       <w:color w:themeColor="text1" w:val="000000"/>
       <w:sz w:val="28"/>
-      <w:szCs w:val="32"/>
     </w:rPr>
   </w:style>
   <w:style w:styleId="3" w:type="paragraph">
@@ -4788,147 +5747,15 @@
     <w:unhideWhenUsed/>
     <w:rsid w:val="00D27603"/>
     <w:pPr>
-      <w:widowControl w:val="0"/>
       <w:snapToGrid w:val="0"/>
-      <w:spacing w:after="0" w:before="240" w:line="300" w:lineRule="auto"/>
+      <w:spacing w:before="240"/>
+      <w:ind w:firstLine="0" w:firstLineChars="0"/>
+      <w:jc w:val="left"/>
       <w:outlineLvl w:val="2"/>
     </w:pPr>
     <w:rPr>
-      <w:rFonts w:ascii="Times New Roman" w:cstheme="majorBidi" w:eastAsia="黑体" w:hAnsi="Times New Roman"/>
+      <w:rFonts w:ascii="Times New Roman" w:eastAsia="黑体" w:hAnsi="Times New Roman"/>
       <w:color w:themeColor="text1" w:val="000000"/>
-      <w:szCs w:val="28"/>
-    </w:rPr>
-  </w:style>
-  <w:style w:styleId="4" w:type="paragraph">
-    <w:name w:val="heading 4"/>
-    <w:basedOn w:val="a"/>
-    <w:next w:val="a0"/>
-    <w:link w:val="40"/>
-    <w:uiPriority w:val="9"/>
-    <w:semiHidden/>
-    <w:unhideWhenUsed/>
-    <w:qFormat/>
-    <w:rsid w:val="00A10FD9"/>
-    <w:pPr>
-      <w:keepNext/>
-      <w:keepLines/>
-      <w:spacing w:after="40" w:before="80"/>
-      <w:outlineLvl w:val="3"/>
-    </w:pPr>
-    <w:rPr>
-      <w:rFonts w:cstheme="majorBidi" w:eastAsiaTheme="majorEastAsia"/>
-      <w:i/>
-      <w:iCs/>
-      <w:color w:themeColor="accent1" w:themeShade="BF" w:val="0F4761"/>
-    </w:rPr>
-  </w:style>
-  <w:style w:styleId="5" w:type="paragraph">
-    <w:name w:val="heading 5"/>
-    <w:basedOn w:val="a"/>
-    <w:next w:val="a0"/>
-    <w:link w:val="50"/>
-    <w:uiPriority w:val="9"/>
-    <w:semiHidden/>
-    <w:unhideWhenUsed/>
-    <w:qFormat/>
-    <w:rsid w:val="00A10FD9"/>
-    <w:pPr>
-      <w:keepNext/>
-      <w:keepLines/>
-      <w:spacing w:after="40" w:before="80"/>
-      <w:outlineLvl w:val="4"/>
-    </w:pPr>
-    <w:rPr>
-      <w:rFonts w:cstheme="majorBidi" w:eastAsiaTheme="majorEastAsia"/>
-      <w:color w:themeColor="accent1" w:themeShade="BF" w:val="0F4761"/>
-    </w:rPr>
-  </w:style>
-  <w:style w:styleId="6" w:type="paragraph">
-    <w:name w:val="heading 6"/>
-    <w:basedOn w:val="a"/>
-    <w:next w:val="a0"/>
-    <w:link w:val="60"/>
-    <w:uiPriority w:val="9"/>
-    <w:semiHidden/>
-    <w:unhideWhenUsed/>
-    <w:qFormat/>
-    <w:rsid w:val="00A10FD9"/>
-    <w:pPr>
-      <w:keepNext/>
-      <w:keepLines/>
-      <w:spacing w:after="0" w:before="40"/>
-      <w:outlineLvl w:val="5"/>
-    </w:pPr>
-    <w:rPr>
-      <w:rFonts w:cstheme="majorBidi" w:eastAsiaTheme="majorEastAsia"/>
-      <w:i/>
-      <w:iCs/>
-      <w:color w:themeColor="text1" w:themeTint="A6" w:val="595959"/>
-    </w:rPr>
-  </w:style>
-  <w:style w:styleId="7" w:type="paragraph">
-    <w:name w:val="heading 7"/>
-    <w:basedOn w:val="a"/>
-    <w:next w:val="a0"/>
-    <w:link w:val="70"/>
-    <w:uiPriority w:val="9"/>
-    <w:semiHidden/>
-    <w:unhideWhenUsed/>
-    <w:qFormat/>
-    <w:rsid w:val="00A10FD9"/>
-    <w:pPr>
-      <w:keepNext/>
-      <w:keepLines/>
-      <w:spacing w:after="0" w:before="40"/>
-      <w:outlineLvl w:val="6"/>
-    </w:pPr>
-    <w:rPr>
-      <w:rFonts w:cstheme="majorBidi" w:eastAsiaTheme="majorEastAsia"/>
-      <w:color w:themeColor="text1" w:themeTint="A6" w:val="595959"/>
-    </w:rPr>
-  </w:style>
-  <w:style w:styleId="8" w:type="paragraph">
-    <w:name w:val="heading 8"/>
-    <w:basedOn w:val="a"/>
-    <w:next w:val="a0"/>
-    <w:link w:val="80"/>
-    <w:uiPriority w:val="9"/>
-    <w:semiHidden/>
-    <w:unhideWhenUsed/>
-    <w:qFormat/>
-    <w:rsid w:val="00A10FD9"/>
-    <w:pPr>
-      <w:keepNext/>
-      <w:keepLines/>
-      <w:spacing w:after="0"/>
-      <w:outlineLvl w:val="7"/>
-    </w:pPr>
-    <w:rPr>
-      <w:rFonts w:cstheme="majorBidi" w:eastAsiaTheme="majorEastAsia"/>
-      <w:i/>
-      <w:iCs/>
-      <w:color w:themeColor="text1" w:themeTint="D8" w:val="272727"/>
-    </w:rPr>
-  </w:style>
-  <w:style w:styleId="9" w:type="paragraph">
-    <w:name w:val="heading 9"/>
-    <w:basedOn w:val="a"/>
-    <w:next w:val="a0"/>
-    <w:link w:val="90"/>
-    <w:uiPriority w:val="9"/>
-    <w:semiHidden/>
-    <w:unhideWhenUsed/>
-    <w:qFormat/>
-    <w:rsid w:val="00A10FD9"/>
-    <w:pPr>
-      <w:keepNext/>
-      <w:keepLines/>
-      <w:spacing w:after="0"/>
-      <w:outlineLvl w:val="8"/>
-    </w:pPr>
-    <w:rPr>
-      <w:rFonts w:cstheme="majorBidi" w:eastAsiaTheme="majorEastAsia"/>
-      <w:color w:themeColor="text1" w:themeTint="D8" w:val="272727"/>
     </w:rPr>
   </w:style>
   <w:style w:default="1" w:styleId="a1" w:type="character">
@@ -4993,17 +5820,18 @@
     <w:link w:val="a5"/>
     <w:uiPriority w:val="10"/>
     <w:qFormat/>
-    <w:rsid w:val="00A10FD9"/>
+    <w:rsid w:val="007A657E"/>
     <w:pPr>
-      <w:spacing w:after="80"/>
-      <w:contextualSpacing/>
+      <w:widowControl w:val="0"/>
+      <w:spacing w:after="0" w:before="240" w:line="300" w:lineRule="auto"/>
       <w:jc w:val="center"/>
+      <w:outlineLvl w:val="0"/>
     </w:pPr>
     <w:rPr>
-      <w:rFonts w:asciiTheme="majorHAnsi" w:cstheme="majorBidi" w:eastAsiaTheme="majorEastAsia" w:hAnsiTheme="majorHAnsi"/>
-      <w:spacing w:val="-10"/>
-      <w:kern w:val="28"/>
-      <w:sz w:val="56"/>
+      <w:rFonts w:ascii="Times New Roman" w:cstheme="majorBidi" w:eastAsia="黑体" w:hAnsi="Times New Roman"/>
+      <w:b/>
+      <w:kern w:val="2"/>
+      <w:sz w:val="36"/>
       <w:szCs w:val="56"/>
     </w:rPr>
   </w:style>
@@ -5012,12 +5840,12 @@
     <w:basedOn w:val="a1"/>
     <w:link w:val="a4"/>
     <w:uiPriority w:val="10"/>
-    <w:rsid w:val="00A10FD9"/>
+    <w:rsid w:val="007A657E"/>
     <w:rPr>
-      <w:rFonts w:asciiTheme="majorHAnsi" w:cstheme="majorBidi" w:eastAsiaTheme="majorEastAsia" w:hAnsiTheme="majorHAnsi"/>
-      <w:spacing w:val="-10"/>
-      <w:kern w:val="28"/>
-      <w:sz w:val="56"/>
+      <w:rFonts w:ascii="Times New Roman" w:cstheme="majorBidi" w:eastAsia="黑体" w:hAnsi="Times New Roman"/>
+      <w:b/>
+      <w:kern w:val="2"/>
+      <w:sz w:val="36"/>
       <w:szCs w:val="56"/>
     </w:rPr>
   </w:style>
@@ -5058,11 +5886,17 @@
     <w:name w:val="Author"/>
     <w:next w:val="a0"/>
     <w:qFormat/>
+    <w:rsid w:val="007A657E"/>
     <w:pPr>
       <w:keepNext/>
       <w:keepLines/>
+      <w:spacing w:after="240"/>
       <w:jc w:val="center"/>
     </w:pPr>
+    <w:rPr>
+      <w:rFonts w:ascii="Times New Roman" w:eastAsia="黑体" w:hAnsi="Times New Roman"/>
+      <w:sz w:val="28"/>
+    </w:rPr>
   </w:style>
   <w:style w:styleId="a8" w:type="paragraph">
     <w:name w:val="Date"/>
@@ -5110,124 +5944,18 @@
     <w:name w:val="Bibliography"/>
     <w:basedOn w:val="a"/>
     <w:qFormat/>
-  </w:style>
-  <w:style w:customStyle="1" w:styleId="10" w:type="character">
-    <w:name w:val="标题 1 字符"/>
-    <w:basedOn w:val="a1"/>
-    <w:link w:val="1"/>
-    <w:uiPriority w:val="9"/>
-    <w:rsid w:val="00DE7F4A"/>
-    <w:rPr>
-      <w:rFonts w:ascii="Times New Roman" w:cstheme="majorBidi" w:eastAsia="黑体" w:hAnsi="Times New Roman"/>
-      <w:color w:themeColor="text1" w:val="000000"/>
-      <w:sz w:val="44"/>
-      <w:szCs w:val="40"/>
-    </w:rPr>
-  </w:style>
-  <w:style w:customStyle="1" w:styleId="20" w:type="character">
-    <w:name w:val="标题 2 字符"/>
-    <w:basedOn w:val="a1"/>
-    <w:link w:val="2"/>
-    <w:uiPriority w:val="9"/>
-    <w:semiHidden/>
-    <w:rsid w:val="00D27603"/>
-    <w:rPr>
-      <w:rFonts w:ascii="Times New Roman" w:cstheme="majorBidi" w:eastAsia="黑体" w:hAnsi="Times New Roman"/>
-      <w:color w:themeColor="text1" w:val="000000"/>
-      <w:sz w:val="28"/>
-      <w:szCs w:val="32"/>
-    </w:rPr>
-  </w:style>
-  <w:style w:customStyle="1" w:styleId="30" w:type="character">
-    <w:name w:val="标题 3 字符"/>
-    <w:basedOn w:val="a1"/>
-    <w:link w:val="3"/>
-    <w:uiPriority w:val="9"/>
-    <w:semiHidden/>
-    <w:rsid w:val="00D27603"/>
-    <w:rPr>
-      <w:rFonts w:ascii="Times New Roman" w:cstheme="majorBidi" w:eastAsia="黑体" w:hAnsi="Times New Roman"/>
-      <w:color w:themeColor="text1" w:val="000000"/>
-      <w:szCs w:val="28"/>
-    </w:rPr>
-  </w:style>
-  <w:style w:customStyle="1" w:styleId="40" w:type="character">
-    <w:name w:val="标题 4 字符"/>
-    <w:basedOn w:val="a1"/>
-    <w:link w:val="4"/>
-    <w:uiPriority w:val="9"/>
-    <w:semiHidden/>
-    <w:rsid w:val="00A10FD9"/>
-    <w:rPr>
-      <w:rFonts w:cstheme="majorBidi" w:eastAsiaTheme="majorEastAsia"/>
-      <w:i/>
-      <w:iCs/>
-      <w:color w:themeColor="accent1" w:themeShade="BF" w:val="0F4761"/>
-    </w:rPr>
-  </w:style>
-  <w:style w:customStyle="1" w:styleId="50" w:type="character">
-    <w:name w:val="标题 5 字符"/>
-    <w:basedOn w:val="a1"/>
-    <w:link w:val="5"/>
-    <w:uiPriority w:val="9"/>
-    <w:semiHidden/>
-    <w:rsid w:val="00A10FD9"/>
-    <w:rPr>
-      <w:rFonts w:cstheme="majorBidi" w:eastAsiaTheme="majorEastAsia"/>
-      <w:color w:themeColor="accent1" w:themeShade="BF" w:val="0F4761"/>
-    </w:rPr>
-  </w:style>
-  <w:style w:customStyle="1" w:styleId="60" w:type="character">
-    <w:name w:val="标题 6 字符"/>
-    <w:basedOn w:val="a1"/>
-    <w:link w:val="6"/>
-    <w:uiPriority w:val="9"/>
-    <w:semiHidden/>
-    <w:rsid w:val="00A10FD9"/>
-    <w:rPr>
-      <w:rFonts w:cstheme="majorBidi" w:eastAsiaTheme="majorEastAsia"/>
-      <w:i/>
-      <w:iCs/>
-      <w:color w:themeColor="text1" w:themeTint="A6" w:val="595959"/>
-    </w:rPr>
-  </w:style>
-  <w:style w:customStyle="1" w:styleId="70" w:type="character">
-    <w:name w:val="标题 7 字符"/>
-    <w:basedOn w:val="a1"/>
-    <w:link w:val="7"/>
-    <w:uiPriority w:val="9"/>
-    <w:semiHidden/>
-    <w:rsid w:val="00A10FD9"/>
-    <w:rPr>
-      <w:rFonts w:cstheme="majorBidi" w:eastAsiaTheme="majorEastAsia"/>
-      <w:color w:themeColor="text1" w:themeTint="A6" w:val="595959"/>
-    </w:rPr>
-  </w:style>
-  <w:style w:customStyle="1" w:styleId="80" w:type="character">
-    <w:name w:val="标题 8 字符"/>
-    <w:basedOn w:val="a1"/>
-    <w:link w:val="8"/>
-    <w:uiPriority w:val="9"/>
-    <w:semiHidden/>
-    <w:rsid w:val="00A10FD9"/>
-    <w:rPr>
-      <w:rFonts w:cstheme="majorBidi" w:eastAsiaTheme="majorEastAsia"/>
-      <w:i/>
-      <w:iCs/>
-      <w:color w:themeColor="text1" w:themeTint="D8" w:val="272727"/>
-    </w:rPr>
-  </w:style>
-  <w:style w:customStyle="1" w:styleId="90" w:type="character">
-    <w:name w:val="标题 9 字符"/>
-    <w:basedOn w:val="a1"/>
-    <w:link w:val="9"/>
-    <w:uiPriority w:val="9"/>
-    <w:semiHidden/>
-    <w:rsid w:val="00A10FD9"/>
-    <w:rPr>
-      <w:rFonts w:cstheme="majorBidi" w:eastAsiaTheme="majorEastAsia"/>
-      <w:color w:themeColor="text1" w:themeTint="D8" w:val="272727"/>
-    </w:rPr>
+    <w:pPr>
+      <w:spacing w:after="0"/>
+      <w:wordWrap w:val="0"/>
+      <w:snapToGrid w:va="480"/>
+      <w:ind w:firstLine="0"/>
+      <w:widowControl/>
+      <w:rPr>
+        <w:kern w:val="0"/>
+        <w:sz w:val="24"/>
+        <w:szCs w:val="24"/>
+      </w:rPr>
+    </w:pPr>
   </w:style>
   <w:style w:styleId="aa" w:type="paragraph">
     <w:name w:val="Block Text"/>
@@ -5322,10 +6050,8 @@
     <w:basedOn w:val="ac"/>
     <w:rsid w:val="009B6C41"/>
     <w:pPr>
-      <w:widowControl w:val="0"/>
       <w:snapToGrid w:val="0"/>
-      <w:spacing w:after="0" w:line="300" w:lineRule="auto"/>
-      <w:ind w:firstLine="200" w:firstLineChars="200"/>
+      <w:ind w:firstLine="480"/>
       <w:jc w:val="center"/>
     </w:pPr>
     <w:rPr>
@@ -5333,6 +6059,7 @@
       <w:b/>
       <w:i w:val="0"/>
       <w:sz w:val="21"/>
+      <w:szCs w:val="21"/>
     </w:rPr>
   </w:style>
   <w:style w:customStyle="1" w:styleId="ImageCaption" w:type="paragraph">
@@ -5340,10 +6067,8 @@
     <w:basedOn w:val="ac"/>
     <w:rsid w:val="009B6C41"/>
     <w:pPr>
-      <w:widowControl w:val="0"/>
       <w:snapToGrid w:val="0"/>
-      <w:spacing w:after="0" w:line="300" w:lineRule="auto"/>
-      <w:ind w:firstLine="200" w:firstLineChars="200"/>
+      <w:ind w:firstLine="480"/>
       <w:jc w:val="center"/>
     </w:pPr>
     <w:rPr>
@@ -5351,6 +6076,7 @@
       <w:b/>
       <w:i w:val="0"/>
       <w:sz w:val="21"/>
+      <w:szCs w:val="21"/>
     </w:rPr>
   </w:style>
   <w:style w:customStyle="1" w:styleId="Figure" w:type="paragraph">
@@ -5420,16 +6146,19 @@
     <w:link w:val="af1"/>
     <w:rsid w:val="009B6C41"/>
     <w:pPr>
+      <w:pBdr>
+        <w:bottom w:color="auto" w:space="1" w:sz="6" w:val="single"/>
+      </w:pBdr>
       <w:tabs>
         <w:tab w:pos="4153" w:val="center"/>
         <w:tab w:pos="8306" w:val="right"/>
       </w:tabs>
       <w:snapToGrid w:val="0"/>
-      <w:jc w:val="center"/>
+      <w:jc w:val="right"/>
     </w:pPr>
     <w:rPr>
-      <w:sz w:val="18"/>
-      <w:szCs w:val="18"/>
+      <w:sz w:val="21"/>
+      <w:szCs w:val="21"/>
     </w:rPr>
   </w:style>
   <w:style w:customStyle="1" w:styleId="af1" w:type="character">

--- a/output.docx
+++ b/output.docx
@@ -2,38 +2,150 @@
 <file path=word/document.xml><?xml version="1.0" encoding="utf-8"?>
 <w:document xmlns:w="http://schemas.openxmlformats.org/wordprocessingml/2006/main" xmlns:m="http://schemas.openxmlformats.org/officeDocument/2006/math" xmlns:r="http://schemas.openxmlformats.org/officeDocument/2006/relationships" xmlns:o="urn:schemas-microsoft-com:office:office" xmlns:v="urn:schemas-microsoft-com:vml" xmlns:w10="urn:schemas-microsoft-com:office:word" xmlns:a="http://schemas.openxmlformats.org/drawingml/2006/main" xmlns:pic="http://schemas.openxmlformats.org/drawingml/2006/picture" xmlns:wp="http://schemas.openxmlformats.org/drawingml/2006/wordprocessingDrawing">
   <w:body>
-    <w:p>
-      <w:pPr>
-        <w:pStyle w:val="a4"/>
-      </w:pPr>
-      <w:r>
-        <w:t xml:space="preserve">My Document </w:t>
-      </w:r>
+    <w:bookmarkStart w:id="9" w:name="摘要"/>
+    <w:p>
+      <w:pPr>
+        <w:pStyle w:val="1"/>
+      </w:pPr>
       <w:r>
         <w:rPr>
           <w:rFonts w:hint="eastAsia"/>
         </w:rPr>
-        <w:t xml:space="preserve">代码格式为默认</w:t>
-      </w:r>
-    </w:p>
-    <w:p>
-      <w:pPr>
-        <w:pStyle w:val="Author"/>
-      </w:pPr>
-      <w:r>
-        <w:t xml:space="preserve">Pen2</w:t>
-      </w:r>
-    </w:p>
-    <w:bookmarkStart w:id="20" w:name="摘要"/>
+        <w:t xml:space="preserve">摘要</w:t>
+      </w:r>
+    </w:p>
+    <w:p>
+      <w:pPr>
+        <w:pStyle w:val="FirstParagraph"/>
+      </w:pPr>
+      <w:r>
+        <w:rPr>
+          <w:rFonts w:hint="eastAsia"/>
+        </w:rPr>
+        <w:t xml:space="preserve">C++模板元编程（Template</w:t>
+      </w:r>
+      <w:r>
+        <w:t xml:space="preserve"> </w:t>
+      </w:r>
+      <w:r>
+        <w:rPr>
+          <w:rFonts w:hint="eastAsia"/>
+        </w:rPr>
+        <w:t xml:space="preserve">Metaprogramming）是一种利用C++模板系统进行编程的技术。通过在编译时进行计算和推导，模板元编程使得程序在运行时更高效，同时也能使程序更加灵活和通用。它常用于类型推导、编译时常量计算、静态断言和优化等方面。本文将详细介绍C++模板元编程的基础概念、常见技巧以及实际应用。</w:t>
+      </w:r>
+    </w:p>
+    <w:p>
+      <w:pPr>
+        <w:pStyle w:val="Abstract"/>
+      </w:pPr>
+      <w:r>
+        <w:t>关键词：</w:t>
+      </w:r>
+      <w:r>
+        <w:rPr>
+          <w:rFonts w:ascii="Times New Roman" w:hAnsi="Times New Roman" w:eastAsia="SimSun"/>
+        </w:rPr>
+        <w:t>身在止境，渴望的魅力，阿瓦隆妖精</w:t>
+      </w:r>
+    </w:p>
+    <w:bookmarkEnd w:id="9"/>
+    <w:bookmarkStart w:id="10" w:name="abstract"/>
     <w:p>
       <w:pPr>
         <w:pStyle w:val="1"/>
       </w:pPr>
       <w:r>
         <w:rPr>
+          <w:b/>
+          <w:bCs/>
+        </w:rPr>
+        <w:t xml:space="preserve">Abstract</w:t>
+      </w:r>
+    </w:p>
+    <w:p>
+      <w:pPr>
+        <w:pStyle w:val="FirstParagraph"/>
+      </w:pPr>
+      <w:r>
+        <w:t xml:space="preserve">mole.</w:t>
+      </w:r>
+    </w:p>
+    <w:p>
+      <w:pPr>
+        <w:pStyle w:val="Abstract"/>
+      </w:pPr>
+      <w:r>
+        <w:rPr>
+          <w:b/>
+        </w:rPr>
+        <w:t>Keywords:</w:t>
+      </w:r>
+      <w:r>
+        <w:rPr>
+          <w:rFonts w:ascii="Times New Roman" w:hAnsi="Times New Roman" w:eastAsia="SimSun"/>
+        </w:rPr>
+        <w:t>Damn, keyword2</w:t>
+      </w:r>
+    </w:p>
+    <w:p>
+      <w:pPr>
+        <w:pStyle w:val="a0"/>
+        <w:sectPr>
+          <w:pgSz w:h="15840" w:w="12240"/>
+          <w:pgMar w:bottom="1418" w:footer="1134" w:gutter="0" w:header="1134" w:left="1418" w:right="1418" w:top="1588"/>
+          <w:cols w:space="425"/>
+          <w:docGrid w:linePitch="312" w:type="lines"/>
+          <w:footerReference w:type="default" r:id="rId9"/>
+          <w:headerReference w:type="default" r:id="rId12"/>
+          <w:type w:val="nextPage"/>
+          <w:pgNumType w:fmt="upperRoman" w:start="1"/>
+        </w:sectPr>
+      </w:pPr>
+    </w:p>
+    <w:p>
+      <w:pPr>
+        <w:pStyle w:val="TOC"/>
+      </w:pPr>
+      <w:r>
+        <w:t>目录</w:t>
+      </w:r>
+    </w:p>
+    <w:p>
+      <w:r>
+        <w:fldChar w:fldCharType="begin"/>
+        <w:instrText xml:space="preserve"> TOC \o "1-3" \h \z \u </w:instrText>
+        <w:fldChar w:fldCharType="end"/>
+      </w:r>
+    </w:p>
+    <w:p>
+      <w:pPr>
+        <w:pStyle w:val="a0"/>
+        <w:sectPr>
+          <w:pgSz w:h="15840" w:w="12240"/>
+          <w:pgMar w:bottom="1418" w:footer="1134" w:gutter="0" w:header="1134" w:left="1418" w:right="1418" w:top="1588"/>
+          <w:cols w:space="425"/>
+          <w:docGrid w:linePitch="312" w:type="lines"/>
+          <w:footerReference w:type="default" r:id="rId10"/>
+          <w:headerReference w:type="default" r:id="rId13"/>
+          <w:type w:val="nextPage"/>
+          <w:pgNumType w:fmt="upperRoman" w:start="1"/>
+        </w:sectPr>
+      </w:pPr>
+    </w:p>
+    <w:bookmarkEnd w:id="10"/>
+    <w:bookmarkStart w:id="15" w:name="什么是模板元编程"/>
+    <w:p>
+      <w:pPr>
+        <w:pStyle w:val="1"/>
+      </w:pPr>
+      <w:r>
+        <w:t xml:space="preserve">1 </w:t>
+      </w:r>
+      <w:r>
+        <w:rPr>
           <w:rFonts w:hint="eastAsia"/>
         </w:rPr>
-        <w:t xml:space="preserve">摘要</w:t>
+        <w:t xml:space="preserve">什么是模板元编程？</w:t>
       </w:r>
     </w:p>
     <w:p>
@@ -44,32 +156,315 @@
         <w:rPr>
           <w:rFonts w:hint="eastAsia"/>
         </w:rPr>
-        <w:t xml:space="preserve">C++模板元编程（Template</w:t>
-      </w:r>
-      <w:r>
-        <w:t xml:space="preserve"> </w:t>
+        <w:t xml:space="preserve">模板元编程是指在C++中使用模板（尤其是模板特化、SFINAE、递归模板等）进行的编程方式。通过这种方式，开发者可以在编译阶段进行大量的计算和优化。模板元编程的核心思想是将计算过程从运行时转移到编译时，达到提高程序执行效率的目的。</w:t>
+      </w:r>
+    </w:p>
+    <w:bookmarkStart w:id="11" w:name="模板和模板实例化"/>
+    <w:p>
+      <w:pPr>
+        <w:pStyle w:val="2"/>
+      </w:pPr>
+      <w:r>
+        <w:t xml:space="preserve">1.1 </w:t>
       </w:r>
       <w:r>
         <w:rPr>
           <w:rFonts w:hint="eastAsia"/>
         </w:rPr>
-        <w:t xml:space="preserve">Metaprogramming）是一种利用C++模板系统进行编程的技术。通过在编译时进行计算和推导，模板元编程使得程序在运行时更高效，同时也能使程序更加灵活和通用。它常用于类型推导、编译时常量计算、静态断言和优化等方面。本文将详细介绍C++模板元编程的基础概念、常见技巧以及实际应用。</w:t>
-      </w:r>
-    </w:p>
-    <w:bookmarkEnd w:id="20"/>
-    <w:bookmarkStart w:id="25" w:name="什么是模板元编程"/>
-    <w:p>
-      <w:pPr>
-        <w:pStyle w:val="1"/>
-      </w:pPr>
-      <w:r>
-        <w:t xml:space="preserve">1 </w:t>
-      </w:r>
+        <w:t xml:space="preserve">模板和模板实例化</w:t>
+      </w:r>
+    </w:p>
+    <w:p>
+      <w:pPr>
+        <w:pStyle w:val="FirstParagraph"/>
+      </w:pPr>
       <w:r>
         <w:rPr>
           <w:rFonts w:hint="eastAsia"/>
         </w:rPr>
-        <w:t xml:space="preserve">什么是模板元编程？</w:t>
+        <w:t xml:space="preserve">C++中的模板是一种泛型编程工具，允许在类或函数定义时指定类型或值作为参数。模板实例化是指根据实际参数生成具体的类或函数。例如：</w:t>
+      </w:r>
+    </w:p>
+    <w:p>
+      <w:pPr>
+        <w:pStyle w:val="SourceCode"/>
+      </w:pPr>
+      <w:r>
+        <w:rPr>
+          <w:rStyle w:val="KeywordTok"/>
+        </w:rPr>
+        <w:t xml:space="preserve">template</w:t>
+      </w:r>
+      <w:r>
+        <w:rPr>
+          <w:rStyle w:val="NormalTok"/>
+        </w:rPr>
+        <w:t xml:space="preserve"> </w:t>
+      </w:r>
+      <w:r>
+        <w:rPr>
+          <w:rStyle w:val="OperatorTok"/>
+        </w:rPr>
+        <w:t xml:space="preserve">&lt;</w:t>
+      </w:r>
+      <w:r>
+        <w:rPr>
+          <w:rStyle w:val="KeywordTok"/>
+        </w:rPr>
+        <w:t xml:space="preserve">typename</w:t>
+      </w:r>
+      <w:r>
+        <w:rPr>
+          <w:rStyle w:val="NormalTok"/>
+        </w:rPr>
+        <w:t xml:space="preserve"> T</w:t>
+      </w:r>
+      <w:r>
+        <w:rPr>
+          <w:rStyle w:val="OperatorTok"/>
+        </w:rPr>
+        <w:t xml:space="preserve">&gt;</w:t>
+      </w:r>
+      <w:r>
+        <w:br/>
+      </w:r>
+      <w:r>
+        <w:rPr>
+          <w:rStyle w:val="NormalTok"/>
+        </w:rPr>
+        <w:t xml:space="preserve">T add</w:t>
+      </w:r>
+      <w:r>
+        <w:rPr>
+          <w:rStyle w:val="OperatorTok"/>
+        </w:rPr>
+        <w:t xml:space="preserve">(</w:t>
+      </w:r>
+      <w:r>
+        <w:rPr>
+          <w:rStyle w:val="NormalTok"/>
+        </w:rPr>
+        <w:t xml:space="preserve">T a</w:t>
+      </w:r>
+      <w:r>
+        <w:rPr>
+          <w:rStyle w:val="OperatorTok"/>
+        </w:rPr>
+        <w:t xml:space="preserve">,</w:t>
+      </w:r>
+      <w:r>
+        <w:rPr>
+          <w:rStyle w:val="NormalTok"/>
+        </w:rPr>
+        <w:t xml:space="preserve"> T b</w:t>
+      </w:r>
+      <w:r>
+        <w:rPr>
+          <w:rStyle w:val="OperatorTok"/>
+        </w:rPr>
+        <w:t xml:space="preserve">)</w:t>
+      </w:r>
+      <w:r>
+        <w:rPr>
+          <w:rStyle w:val="NormalTok"/>
+        </w:rPr>
+        <w:t xml:space="preserve"> </w:t>
+      </w:r>
+      <w:r>
+        <w:rPr>
+          <w:rStyle w:val="OperatorTok"/>
+        </w:rPr>
+        <w:t xml:space="preserve">{</w:t>
+      </w:r>
+      <w:r>
+        <w:br/>
+      </w:r>
+      <w:r>
+        <w:rPr>
+          <w:rStyle w:val="NormalTok"/>
+        </w:rPr>
+        <w:t xml:space="preserve">    </w:t>
+      </w:r>
+      <w:r>
+        <w:rPr>
+          <w:rStyle w:val="ControlFlowTok"/>
+        </w:rPr>
+        <w:t xml:space="preserve">return</w:t>
+      </w:r>
+      <w:r>
+        <w:rPr>
+          <w:rStyle w:val="NormalTok"/>
+        </w:rPr>
+        <w:t xml:space="preserve"> a </w:t>
+      </w:r>
+      <w:r>
+        <w:rPr>
+          <w:rStyle w:val="OperatorTok"/>
+        </w:rPr>
+        <w:t xml:space="preserve">+</w:t>
+      </w:r>
+      <w:r>
+        <w:rPr>
+          <w:rStyle w:val="NormalTok"/>
+        </w:rPr>
+        <w:t xml:space="preserve"> b</w:t>
+      </w:r>
+      <w:r>
+        <w:rPr>
+          <w:rStyle w:val="OperatorTok"/>
+        </w:rPr>
+        <w:t xml:space="preserve">;</w:t>
+      </w:r>
+      <w:r>
+        <w:br/>
+      </w:r>
+      <w:r>
+        <w:rPr>
+          <w:rStyle w:val="OperatorTok"/>
+        </w:rPr>
+        <w:t xml:space="preserve">}</w:t>
+      </w:r>
+      <w:r>
+        <w:br/>
+      </w:r>
+      <w:r>
+        <w:br/>
+      </w:r>
+      <w:r>
+        <w:rPr>
+          <w:rStyle w:val="DataTypeTok"/>
+        </w:rPr>
+        <w:t xml:space="preserve">int</w:t>
+      </w:r>
+      <w:r>
+        <w:rPr>
+          <w:rStyle w:val="NormalTok"/>
+        </w:rPr>
+        <w:t xml:space="preserve"> main</w:t>
+      </w:r>
+      <w:r>
+        <w:rPr>
+          <w:rStyle w:val="OperatorTok"/>
+        </w:rPr>
+        <w:t xml:space="preserve">()</w:t>
+      </w:r>
+      <w:r>
+        <w:rPr>
+          <w:rStyle w:val="NormalTok"/>
+        </w:rPr>
+        <w:t xml:space="preserve"> </w:t>
+      </w:r>
+      <w:r>
+        <w:rPr>
+          <w:rStyle w:val="OperatorTok"/>
+        </w:rPr>
+        <w:t xml:space="preserve">{</w:t>
+      </w:r>
+      <w:r>
+        <w:br/>
+      </w:r>
+      <w:r>
+        <w:rPr>
+          <w:rStyle w:val="NormalTok"/>
+        </w:rPr>
+        <w:t xml:space="preserve">    </w:t>
+      </w:r>
+      <w:r>
+        <w:rPr>
+          <w:rStyle w:val="DataTypeTok"/>
+        </w:rPr>
+        <w:t xml:space="preserve">int</w:t>
+      </w:r>
+      <w:r>
+        <w:rPr>
+          <w:rStyle w:val="NormalTok"/>
+        </w:rPr>
+        <w:t xml:space="preserve"> sum </w:t>
+      </w:r>
+      <w:r>
+        <w:rPr>
+          <w:rStyle w:val="OperatorTok"/>
+        </w:rPr>
+        <w:t xml:space="preserve">=</w:t>
+      </w:r>
+      <w:r>
+        <w:rPr>
+          <w:rStyle w:val="NormalTok"/>
+        </w:rPr>
+        <w:t xml:space="preserve"> add</w:t>
+      </w:r>
+      <w:r>
+        <w:rPr>
+          <w:rStyle w:val="OperatorTok"/>
+        </w:rPr>
+        <w:t xml:space="preserve">(</w:t>
+      </w:r>
+      <w:r>
+        <w:rPr>
+          <w:rStyle w:val="DecValTok"/>
+        </w:rPr>
+        <w:t xml:space="preserve">3</w:t>
+      </w:r>
+      <w:r>
+        <w:rPr>
+          <w:rStyle w:val="OperatorTok"/>
+        </w:rPr>
+        <w:t xml:space="preserve">,</w:t>
+      </w:r>
+      <w:r>
+        <w:rPr>
+          <w:rStyle w:val="NormalTok"/>
+        </w:rPr>
+        <w:t xml:space="preserve"> </w:t>
+      </w:r>
+      <w:r>
+        <w:rPr>
+          <w:rStyle w:val="DecValTok"/>
+        </w:rPr>
+        <w:t xml:space="preserve">4</w:t>
+      </w:r>
+      <w:r>
+        <w:rPr>
+          <w:rStyle w:val="OperatorTok"/>
+        </w:rPr>
+        <w:t xml:space="preserve">);</w:t>
+      </w:r>
+      <w:r>
+        <w:rPr>
+          <w:rStyle w:val="NormalTok"/>
+        </w:rPr>
+        <w:t xml:space="preserve"> </w:t>
+      </w:r>
+      <w:r>
+        <w:rPr>
+          <w:rStyle w:val="CommentTok"/>
+        </w:rPr>
+        <w:t xml:space="preserve">// 此时会实例化出 add&lt;int&gt;</w:t>
+      </w:r>
+      <w:r>
+        <w:br/>
+      </w:r>
+      <w:r>
+        <w:rPr>
+          <w:rStyle w:val="OperatorTok"/>
+        </w:rPr>
+        <w:t xml:space="preserve">}</w:t>
+      </w:r>
+    </w:p>
+    <w:bookmarkEnd w:id="11"/>
+    <w:bookmarkStart w:id="13" w:name="编译时常量计算"/>
+    <w:p>
+      <w:pPr>
+        <w:pStyle w:val="2"/>
+      </w:pPr>
+      <w:r>
+        <w:t xml:space="preserve">1.2 </w:t>
+      </w:r>
+      <w:r>
+        <w:rPr>
+          <w:rFonts w:hint="eastAsia"/>
+        </w:rPr>
+        <w:t xml:space="preserve">编译时常量计算</w:t>
       </w:r>
     </w:p>
     <w:p>
@@ -80,329 +475,10 @@
         <w:rPr>
           <w:rFonts w:hint="eastAsia"/>
         </w:rPr>
-        <w:t xml:space="preserve">模板元编程是指在C++中使用模板（尤其是模板特化、SFINAE、递归模板等）进行的编程方式。通过这种方式，开发者可以在编译阶段进行大量的计算和优化。模板元编程的核心思想是将计算过程从运行时转移到编译时，达到提高程序执行效率的目的。</w:t>
-      </w:r>
-    </w:p>
-    <w:bookmarkStart w:id="21" w:name="模板和模板实例化"/>
-    <w:p>
-      <w:pPr>
-        <w:pStyle w:val="2"/>
-      </w:pPr>
-      <w:r>
-        <w:t xml:space="preserve">1.1 </w:t>
-      </w:r>
-      <w:r>
-        <w:rPr>
-          <w:rFonts w:hint="eastAsia"/>
-        </w:rPr>
-        <w:t xml:space="preserve">模板和模板实例化</w:t>
-      </w:r>
-    </w:p>
-    <w:p>
-      <w:pPr>
-        <w:pStyle w:val="FirstParagraph"/>
-      </w:pPr>
-      <w:r>
-        <w:rPr>
-          <w:rFonts w:hint="eastAsia"/>
-        </w:rPr>
-        <w:t xml:space="preserve">C++中的模板是一种泛型编程工具，允许在类或函数定义时指定类型或值作为参数。模板实例化是指根据实际参数生成具体的类或函数。例如：</w:t>
-      </w:r>
-    </w:p>
-    <w:p>
-      <w:pPr>
-        <w:pStyle w:val="SourceCode"/>
-      </w:pPr>
-      <w:r>
-        <w:rPr>
-          <w:rStyle w:val="KeywordTok"/>
-        </w:rPr>
-        <w:t xml:space="preserve">template</w:t>
-      </w:r>
-      <w:r>
-        <w:rPr>
-          <w:rStyle w:val="NormalTok"/>
-        </w:rPr>
-        <w:t xml:space="preserve"> </w:t>
-      </w:r>
-      <w:r>
-        <w:rPr>
-          <w:rStyle w:val="OperatorTok"/>
-        </w:rPr>
-        <w:t xml:space="preserve">&lt;</w:t>
-      </w:r>
-      <w:r>
-        <w:rPr>
-          <w:rStyle w:val="KeywordTok"/>
-        </w:rPr>
-        <w:t xml:space="preserve">typename</w:t>
-      </w:r>
-      <w:r>
-        <w:rPr>
-          <w:rStyle w:val="NormalTok"/>
-        </w:rPr>
-        <w:t xml:space="preserve"> T</w:t>
-      </w:r>
-      <w:r>
-        <w:rPr>
-          <w:rStyle w:val="OperatorTok"/>
-        </w:rPr>
-        <w:t xml:space="preserve">&gt;</w:t>
-      </w:r>
-      <w:r>
-        <w:br/>
-      </w:r>
-      <w:r>
-        <w:rPr>
-          <w:rStyle w:val="NormalTok"/>
-        </w:rPr>
-        <w:t xml:space="preserve">T add</w:t>
-      </w:r>
-      <w:r>
-        <w:rPr>
-          <w:rStyle w:val="OperatorTok"/>
-        </w:rPr>
-        <w:t xml:space="preserve">(</w:t>
-      </w:r>
-      <w:r>
-        <w:rPr>
-          <w:rStyle w:val="NormalTok"/>
-        </w:rPr>
-        <w:t xml:space="preserve">T a</w:t>
-      </w:r>
-      <w:r>
-        <w:rPr>
-          <w:rStyle w:val="OperatorTok"/>
-        </w:rPr>
-        <w:t xml:space="preserve">,</w:t>
-      </w:r>
-      <w:r>
-        <w:rPr>
-          <w:rStyle w:val="NormalTok"/>
-        </w:rPr>
-        <w:t xml:space="preserve"> T b</w:t>
-      </w:r>
-      <w:r>
-        <w:rPr>
-          <w:rStyle w:val="OperatorTok"/>
-        </w:rPr>
-        <w:t xml:space="preserve">)</w:t>
-      </w:r>
-      <w:r>
-        <w:rPr>
-          <w:rStyle w:val="NormalTok"/>
-        </w:rPr>
-        <w:t xml:space="preserve"> </w:t>
-      </w:r>
-      <w:r>
-        <w:rPr>
-          <w:rStyle w:val="OperatorTok"/>
-        </w:rPr>
-        <w:t xml:space="preserve">{</w:t>
-      </w:r>
-      <w:r>
-        <w:br/>
-      </w:r>
-      <w:r>
-        <w:rPr>
-          <w:rStyle w:val="NormalTok"/>
-        </w:rPr>
-        <w:t xml:space="preserve">    </w:t>
-      </w:r>
-      <w:r>
-        <w:rPr>
-          <w:rStyle w:val="ControlFlowTok"/>
-        </w:rPr>
-        <w:t xml:space="preserve">return</w:t>
-      </w:r>
-      <w:r>
-        <w:rPr>
-          <w:rStyle w:val="NormalTok"/>
-        </w:rPr>
-        <w:t xml:space="preserve"> a </w:t>
-      </w:r>
-      <w:r>
-        <w:rPr>
-          <w:rStyle w:val="OperatorTok"/>
-        </w:rPr>
-        <w:t xml:space="preserve">+</w:t>
-      </w:r>
-      <w:r>
-        <w:rPr>
-          <w:rStyle w:val="NormalTok"/>
-        </w:rPr>
-        <w:t xml:space="preserve"> b</w:t>
-      </w:r>
-      <w:r>
-        <w:rPr>
-          <w:rStyle w:val="OperatorTok"/>
-        </w:rPr>
-        <w:t xml:space="preserve">;</w:t>
-      </w:r>
-      <w:r>
-        <w:br/>
-      </w:r>
-      <w:r>
-        <w:rPr>
-          <w:rStyle w:val="OperatorTok"/>
-        </w:rPr>
-        <w:t xml:space="preserve">}</w:t>
-      </w:r>
-      <w:r>
-        <w:br/>
-      </w:r>
-      <w:r>
-        <w:br/>
-      </w:r>
-      <w:r>
-        <w:rPr>
-          <w:rStyle w:val="DataTypeTok"/>
-        </w:rPr>
-        <w:t xml:space="preserve">int</w:t>
-      </w:r>
-      <w:r>
-        <w:rPr>
-          <w:rStyle w:val="NormalTok"/>
-        </w:rPr>
-        <w:t xml:space="preserve"> main</w:t>
-      </w:r>
-      <w:r>
-        <w:rPr>
-          <w:rStyle w:val="OperatorTok"/>
-        </w:rPr>
-        <w:t xml:space="preserve">()</w:t>
-      </w:r>
-      <w:r>
-        <w:rPr>
-          <w:rStyle w:val="NormalTok"/>
-        </w:rPr>
-        <w:t xml:space="preserve"> </w:t>
-      </w:r>
-      <w:r>
-        <w:rPr>
-          <w:rStyle w:val="OperatorTok"/>
-        </w:rPr>
-        <w:t xml:space="preserve">{</w:t>
-      </w:r>
-      <w:r>
-        <w:br/>
-      </w:r>
-      <w:r>
-        <w:rPr>
-          <w:rStyle w:val="NormalTok"/>
-        </w:rPr>
-        <w:t xml:space="preserve">    </w:t>
-      </w:r>
-      <w:r>
-        <w:rPr>
-          <w:rStyle w:val="DataTypeTok"/>
-        </w:rPr>
-        <w:t xml:space="preserve">int</w:t>
-      </w:r>
-      <w:r>
-        <w:rPr>
-          <w:rStyle w:val="NormalTok"/>
-        </w:rPr>
-        <w:t xml:space="preserve"> sum </w:t>
-      </w:r>
-      <w:r>
-        <w:rPr>
-          <w:rStyle w:val="OperatorTok"/>
-        </w:rPr>
-        <w:t xml:space="preserve">=</w:t>
-      </w:r>
-      <w:r>
-        <w:rPr>
-          <w:rStyle w:val="NormalTok"/>
-        </w:rPr>
-        <w:t xml:space="preserve"> add</w:t>
-      </w:r>
-      <w:r>
-        <w:rPr>
-          <w:rStyle w:val="OperatorTok"/>
-        </w:rPr>
-        <w:t xml:space="preserve">(</w:t>
-      </w:r>
-      <w:r>
-        <w:rPr>
-          <w:rStyle w:val="DecValTok"/>
-        </w:rPr>
-        <w:t xml:space="preserve">3</w:t>
-      </w:r>
-      <w:r>
-        <w:rPr>
-          <w:rStyle w:val="OperatorTok"/>
-        </w:rPr>
-        <w:t xml:space="preserve">,</w:t>
-      </w:r>
-      <w:r>
-        <w:rPr>
-          <w:rStyle w:val="NormalTok"/>
-        </w:rPr>
-        <w:t xml:space="preserve"> </w:t>
-      </w:r>
-      <w:r>
-        <w:rPr>
-          <w:rStyle w:val="DecValTok"/>
-        </w:rPr>
-        <w:t xml:space="preserve">4</w:t>
-      </w:r>
-      <w:r>
-        <w:rPr>
-          <w:rStyle w:val="OperatorTok"/>
-        </w:rPr>
-        <w:t xml:space="preserve">);</w:t>
-      </w:r>
-      <w:r>
-        <w:rPr>
-          <w:rStyle w:val="NormalTok"/>
-        </w:rPr>
-        <w:t xml:space="preserve"> </w:t>
-      </w:r>
-      <w:r>
-        <w:rPr>
-          <w:rStyle w:val="CommentTok"/>
-        </w:rPr>
-        <w:t xml:space="preserve">// 此时会实例化出 add&lt;int&gt;</w:t>
-      </w:r>
-      <w:r>
-        <w:br/>
-      </w:r>
-      <w:r>
-        <w:rPr>
-          <w:rStyle w:val="OperatorTok"/>
-        </w:rPr>
-        <w:t xml:space="preserve">}</w:t>
-      </w:r>
-    </w:p>
-    <w:bookmarkEnd w:id="21"/>
-    <w:bookmarkStart w:id="23" w:name="编译时常量计算"/>
-    <w:p>
-      <w:pPr>
-        <w:pStyle w:val="2"/>
-      </w:pPr>
-      <w:r>
-        <w:t xml:space="preserve">1.2 </w:t>
-      </w:r>
-      <w:r>
-        <w:rPr>
-          <w:rFonts w:hint="eastAsia"/>
-        </w:rPr>
-        <w:t xml:space="preserve">编译时常量计算</w:t>
-      </w:r>
-    </w:p>
-    <w:p>
-      <w:pPr>
-        <w:pStyle w:val="FirstParagraph"/>
-      </w:pPr>
-      <w:r>
-        <w:rPr>
-          <w:rFonts w:hint="eastAsia"/>
-        </w:rPr>
         <w:t xml:space="preserve">模板元编程的一个经典应用是通过模板进行编译时常量计算。这使得程序在运行时可以避免不必要的计算，提高效率。</w:t>
       </w:r>
     </w:p>
-    <w:bookmarkStart w:id="22" w:name="tbl:pass"/>
+    <w:bookmarkStart w:id="12" w:name="tbl:pass"/>
     <w:p>
       <w:pPr>
         <w:pStyle w:val="TableCaption"/>
@@ -456,21 +532,12 @@
             <w:tcBorders>
               <w:bottom w:val="single" w:sz="6" w:space="0" w:color="000000"/>
             </w:tcBorders>
-            <w:shd w:val="clear" w:color="auto" w:fill="auto"/>
           </w:tcPr>
           <w:p>
-            <w:pPr>
-              <w:snapToGrid w:val="0"/>
-              <w:ind w:firstLine="480"/>
-              <w:jc w:val="center"/>
-            </w:pPr>
             <w:pPr>
               <w:pStyle w:val="Compact"/>
             </w:pPr>
             <w:r>
-              <w:rPr>
-                <w:sz w:val="21"/>
-              </w:rPr>
               <w:rPr>
                 <w:rFonts w:hint="eastAsia"/>
               </w:rPr>
@@ -484,21 +551,12 @@
             <w:tcBorders>
               <w:bottom w:val="single" w:sz="6" w:space="0" w:color="000000"/>
             </w:tcBorders>
-            <w:shd w:val="clear" w:color="auto" w:fill="auto"/>
           </w:tcPr>
           <w:p>
-            <w:pPr>
-              <w:snapToGrid w:val="0"/>
-              <w:ind w:firstLine="480"/>
-              <w:jc w:val="center"/>
-            </w:pPr>
             <w:pPr>
               <w:pStyle w:val="Compact"/>
             </w:pPr>
             <w:r>
-              <w:rPr>
-                <w:sz w:val="21"/>
-              </w:rPr>
               <w:rPr>
                 <w:rFonts w:hint="eastAsia"/>
               </w:rPr>
@@ -512,21 +570,12 @@
             <w:tcBorders>
               <w:bottom w:val="single" w:sz="6" w:space="0" w:color="000000"/>
             </w:tcBorders>
-            <w:shd w:val="clear" w:color="auto" w:fill="auto"/>
           </w:tcPr>
           <w:p>
-            <w:pPr>
-              <w:snapToGrid w:val="0"/>
-              <w:ind w:firstLine="480"/>
-              <w:jc w:val="center"/>
-            </w:pPr>
             <w:pPr>
               <w:pStyle w:val="Compact"/>
             </w:pPr>
             <w:r>
-              <w:rPr>
-                <w:sz w:val="21"/>
-              </w:rPr>
               <w:rPr>
                 <w:rFonts w:hint="eastAsia"/>
               </w:rPr>
@@ -540,21 +589,12 @@
             <w:tcBorders>
               <w:bottom w:val="single" w:sz="6" w:space="0" w:color="000000"/>
             </w:tcBorders>
-            <w:shd w:val="clear" w:color="auto" w:fill="auto"/>
           </w:tcPr>
           <w:p>
-            <w:pPr>
-              <w:snapToGrid w:val="0"/>
-              <w:ind w:firstLine="480"/>
-              <w:jc w:val="center"/>
-            </w:pPr>
             <w:pPr>
               <w:pStyle w:val="Compact"/>
             </w:pPr>
             <w:r>
-              <w:rPr>
-                <w:sz w:val="21"/>
-              </w:rPr>
               <w:rPr>
                 <w:rFonts w:hint="eastAsia"/>
               </w:rPr>
@@ -568,21 +608,12 @@
             <w:tcBorders>
               <w:bottom w:val="single" w:sz="6" w:space="0" w:color="000000"/>
             </w:tcBorders>
-            <w:shd w:val="clear" w:color="auto" w:fill="auto"/>
           </w:tcPr>
           <w:p>
-            <w:pPr>
-              <w:snapToGrid w:val="0"/>
-              <w:ind w:firstLine="480"/>
-              <w:jc w:val="center"/>
-            </w:pPr>
             <w:pPr>
               <w:pStyle w:val="Compact"/>
             </w:pPr>
             <w:r>
-              <w:rPr>
-                <w:sz w:val="21"/>
-              </w:rPr>
               <w:rPr>
                 <w:rFonts w:hint="eastAsia"/>
               </w:rPr>
@@ -596,21 +627,12 @@
             <w:tcBorders>
               <w:bottom w:val="single" w:sz="6" w:space="0" w:color="000000"/>
             </w:tcBorders>
-            <w:shd w:val="clear" w:color="auto" w:fill="auto"/>
           </w:tcPr>
           <w:p>
-            <w:pPr>
-              <w:snapToGrid w:val="0"/>
-              <w:ind w:firstLine="480"/>
-              <w:jc w:val="center"/>
-            </w:pPr>
             <w:pPr>
               <w:pStyle w:val="Compact"/>
             </w:pPr>
             <w:r>
-              <w:rPr>
-                <w:sz w:val="21"/>
-              </w:rPr>
               <w:rPr>
                 <w:rFonts w:hint="eastAsia"/>
               </w:rPr>
@@ -626,17 +648,9 @@
           </w:tcPr>
           <w:p>
             <w:pPr>
-              <w:snapToGrid w:val="0"/>
-              <w:ind w:firstLine="480"/>
-              <w:jc w:val="center"/>
-            </w:pPr>
-            <w:pPr>
               <w:pStyle w:val="Compact"/>
             </w:pPr>
             <w:r>
-              <w:rPr>
-                <w:sz w:val="21"/>
-              </w:rPr>
               <w:rPr>
                 <w:rFonts w:hint="eastAsia"/>
               </w:rPr>
@@ -650,17 +664,9 @@
           </w:tcPr>
           <w:p>
             <w:pPr>
-              <w:snapToGrid w:val="0"/>
-              <w:ind w:firstLine="480"/>
-              <w:jc w:val="center"/>
-            </w:pPr>
-            <w:pPr>
               <w:pStyle w:val="Compact"/>
             </w:pPr>
             <w:r>
-              <w:rPr>
-                <w:sz w:val="21"/>
-              </w:rPr>
               <w:rPr>
                 <w:rStyle w:val="VerbatimChar"/>
               </w:rPr>
@@ -674,17 +680,9 @@
           </w:tcPr>
           <w:p>
             <w:pPr>
-              <w:snapToGrid w:val="0"/>
-              <w:ind w:firstLine="480"/>
-              <w:jc w:val="center"/>
-            </w:pPr>
-            <w:pPr>
               <w:pStyle w:val="Compact"/>
             </w:pPr>
             <w:r>
-              <w:rPr>
-                <w:sz w:val="21"/>
-              </w:rPr>
               <w:rPr>
                 <w:rFonts w:hint="eastAsia"/>
               </w:rPr>
@@ -698,20 +696,12 @@
           </w:tcPr>
           <w:p>
             <w:pPr>
-              <w:snapToGrid w:val="0"/>
-              <w:ind w:firstLine="480"/>
-              <w:jc w:val="center"/>
-            </w:pPr>
-            <w:pPr>
               <w:pStyle w:val="Compact"/>
             </w:pPr>
             <w:r>
               <w:t xml:space="preserve">✅ </w:t>
             </w:r>
             <w:r>
-              <w:rPr>
-                <w:sz w:val="21"/>
-              </w:rPr>
               <w:rPr>
                 <w:rFonts w:hint="eastAsia"/>
               </w:rPr>
@@ -725,17 +715,9 @@
           </w:tcPr>
           <w:p>
             <w:pPr>
-              <w:snapToGrid w:val="0"/>
-              <w:ind w:firstLine="480"/>
-              <w:jc w:val="center"/>
-            </w:pPr>
-            <w:pPr>
               <w:pStyle w:val="Compact"/>
             </w:pPr>
             <w:r>
-              <w:rPr>
-                <w:sz w:val="21"/>
-              </w:rPr>
               <w:rPr>
                 <w:rFonts w:hint="eastAsia"/>
               </w:rPr>
@@ -749,17 +731,9 @@
           </w:tcPr>
           <w:p>
             <w:pPr>
-              <w:snapToGrid w:val="0"/>
-              <w:ind w:firstLine="480"/>
-              <w:jc w:val="center"/>
-            </w:pPr>
-            <w:pPr>
               <w:pStyle w:val="Compact"/>
             </w:pPr>
             <w:r>
-              <w:rPr>
-                <w:sz w:val="21"/>
-              </w:rPr>
               <w:rPr>
                 <w:rFonts w:hint="eastAsia"/>
               </w:rPr>
@@ -775,17 +749,9 @@
           </w:tcPr>
           <w:p>
             <w:pPr>
-              <w:snapToGrid w:val="0"/>
-              <w:ind w:firstLine="480"/>
-              <w:jc w:val="center"/>
-            </w:pPr>
-            <w:pPr>
               <w:pStyle w:val="Compact"/>
             </w:pPr>
             <w:r>
-              <w:rPr>
-                <w:sz w:val="21"/>
-              </w:rPr>
               <w:rPr>
                 <w:rFonts w:hint="eastAsia"/>
               </w:rPr>
@@ -799,17 +765,9 @@
           </w:tcPr>
           <w:p>
             <w:pPr>
-              <w:snapToGrid w:val="0"/>
-              <w:ind w:firstLine="480"/>
-              <w:jc w:val="center"/>
-            </w:pPr>
-            <w:pPr>
               <w:pStyle w:val="Compact"/>
             </w:pPr>
             <w:r>
-              <w:rPr>
-                <w:sz w:val="21"/>
-              </w:rPr>
               <w:rPr>
                 <w:rStyle w:val="VerbatimChar"/>
               </w:rPr>
@@ -823,20 +781,12 @@
           </w:tcPr>
           <w:p>
             <w:pPr>
-              <w:snapToGrid w:val="0"/>
-              <w:ind w:firstLine="480"/>
-              <w:jc w:val="center"/>
-            </w:pPr>
-            <w:pPr>
               <w:pStyle w:val="Compact"/>
             </w:pPr>
             <w:r>
               <w:t xml:space="preserve">✅ </w:t>
             </w:r>
             <w:r>
-              <w:rPr>
-                <w:sz w:val="21"/>
-              </w:rPr>
               <w:rPr>
                 <w:rFonts w:hint="eastAsia"/>
               </w:rPr>
@@ -850,20 +800,12 @@
           </w:tcPr>
           <w:p>
             <w:pPr>
-              <w:snapToGrid w:val="0"/>
-              <w:ind w:firstLine="480"/>
-              <w:jc w:val="center"/>
-            </w:pPr>
-            <w:pPr>
               <w:pStyle w:val="Compact"/>
             </w:pPr>
             <w:r>
               <w:t xml:space="preserve">❌ </w:t>
             </w:r>
             <w:r>
-              <w:rPr>
-                <w:sz w:val="21"/>
-              </w:rPr>
               <w:rPr>
                 <w:rFonts w:hint="eastAsia"/>
               </w:rPr>
@@ -877,17 +819,9 @@
           </w:tcPr>
           <w:p>
             <w:pPr>
-              <w:snapToGrid w:val="0"/>
-              <w:ind w:firstLine="480"/>
-              <w:jc w:val="center"/>
-            </w:pPr>
-            <w:pPr>
               <w:pStyle w:val="Compact"/>
             </w:pPr>
             <w:r>
-              <w:rPr>
-                <w:sz w:val="21"/>
-              </w:rPr>
               <w:rPr>
                 <w:rFonts w:hint="eastAsia"/>
               </w:rPr>
@@ -901,17 +835,9 @@
           </w:tcPr>
           <w:p>
             <w:pPr>
-              <w:snapToGrid w:val="0"/>
-              <w:ind w:firstLine="480"/>
-              <w:jc w:val="center"/>
-            </w:pPr>
-            <w:pPr>
               <w:pStyle w:val="Compact"/>
             </w:pPr>
             <w:r>
-              <w:rPr>
-                <w:sz w:val="21"/>
-              </w:rPr>
               <w:rPr>
                 <w:rFonts w:hint="eastAsia"/>
               </w:rPr>
@@ -927,17 +853,9 @@
           </w:tcPr>
           <w:p>
             <w:pPr>
-              <w:snapToGrid w:val="0"/>
-              <w:ind w:firstLine="480"/>
-              <w:jc w:val="center"/>
-            </w:pPr>
-            <w:pPr>
               <w:pStyle w:val="Compact"/>
             </w:pPr>
             <w:r>
-              <w:rPr>
-                <w:sz w:val="21"/>
-              </w:rPr>
               <w:rPr>
                 <w:rFonts w:hint="eastAsia"/>
               </w:rPr>
@@ -951,17 +869,9 @@
           </w:tcPr>
           <w:p>
             <w:pPr>
-              <w:snapToGrid w:val="0"/>
-              <w:ind w:firstLine="480"/>
-              <w:jc w:val="center"/>
-            </w:pPr>
-            <w:pPr>
               <w:pStyle w:val="Compact"/>
             </w:pPr>
             <w:r>
-              <w:rPr>
-                <w:sz w:val="21"/>
-              </w:rPr>
               <w:rPr>
                 <w:rStyle w:val="VerbatimChar"/>
               </w:rPr>
@@ -975,17 +885,9 @@
           </w:tcPr>
           <w:p>
             <w:pPr>
-              <w:snapToGrid w:val="0"/>
-              <w:ind w:firstLine="480"/>
-              <w:jc w:val="center"/>
-            </w:pPr>
-            <w:pPr>
               <w:pStyle w:val="Compact"/>
             </w:pPr>
             <w:r>
-              <w:rPr>
-                <w:sz w:val="21"/>
-              </w:rPr>
               <w:rPr>
                 <w:rFonts w:hint="eastAsia"/>
               </w:rPr>
@@ -999,20 +901,12 @@
           </w:tcPr>
           <w:p>
             <w:pPr>
-              <w:snapToGrid w:val="0"/>
-              <w:ind w:firstLine="480"/>
-              <w:jc w:val="center"/>
-            </w:pPr>
-            <w:pPr>
               <w:pStyle w:val="Compact"/>
             </w:pPr>
             <w:r>
               <w:t xml:space="preserve">❌ </w:t>
             </w:r>
             <w:r>
-              <w:rPr>
-                <w:sz w:val="21"/>
-              </w:rPr>
               <w:rPr>
                 <w:rFonts w:hint="eastAsia"/>
               </w:rPr>
@@ -1026,17 +920,9 @@
           </w:tcPr>
           <w:p>
             <w:pPr>
-              <w:snapToGrid w:val="0"/>
-              <w:ind w:firstLine="480"/>
-              <w:jc w:val="center"/>
-            </w:pPr>
-            <w:pPr>
               <w:pStyle w:val="Compact"/>
             </w:pPr>
             <w:r>
-              <w:rPr>
-                <w:sz w:val="21"/>
-              </w:rPr>
               <w:rPr>
                 <w:rFonts w:hint="eastAsia"/>
               </w:rPr>
@@ -1050,17 +936,9 @@
           </w:tcPr>
           <w:p>
             <w:pPr>
-              <w:snapToGrid w:val="0"/>
-              <w:ind w:firstLine="480"/>
-              <w:jc w:val="center"/>
-            </w:pPr>
-            <w:pPr>
               <w:pStyle w:val="Compact"/>
             </w:pPr>
             <w:r>
-              <w:rPr>
-                <w:sz w:val="21"/>
-              </w:rPr>
               <w:rPr>
                 <w:rFonts w:hint="eastAsia"/>
               </w:rPr>
@@ -1076,17 +954,9 @@
           </w:tcPr>
           <w:p>
             <w:pPr>
-              <w:snapToGrid w:val="0"/>
-              <w:ind w:firstLine="480"/>
-              <w:jc w:val="center"/>
-            </w:pPr>
-            <w:pPr>
               <w:pStyle w:val="Compact"/>
             </w:pPr>
             <w:r>
-              <w:rPr>
-                <w:sz w:val="21"/>
-              </w:rPr>
               <w:rPr>
                 <w:rFonts w:hint="eastAsia"/>
               </w:rPr>
@@ -1100,17 +970,9 @@
           </w:tcPr>
           <w:p>
             <w:pPr>
-              <w:snapToGrid w:val="0"/>
-              <w:ind w:firstLine="480"/>
-              <w:jc w:val="center"/>
-            </w:pPr>
-            <w:pPr>
               <w:pStyle w:val="Compact"/>
             </w:pPr>
             <w:r>
-              <w:rPr>
-                <w:sz w:val="21"/>
-              </w:rPr>
               <w:rPr>
                 <w:rStyle w:val="VerbatimChar"/>
               </w:rPr>
@@ -1124,20 +986,12 @@
           </w:tcPr>
           <w:p>
             <w:pPr>
-              <w:snapToGrid w:val="0"/>
-              <w:ind w:firstLine="480"/>
-              <w:jc w:val="center"/>
-            </w:pPr>
-            <w:pPr>
               <w:pStyle w:val="Compact"/>
             </w:pPr>
             <w:r>
               <w:t xml:space="preserve">✅ </w:t>
             </w:r>
             <w:r>
-              <w:rPr>
-                <w:sz w:val="21"/>
-              </w:rPr>
               <w:rPr>
                 <w:rFonts w:hint="eastAsia"/>
               </w:rPr>
@@ -1151,17 +1005,9 @@
           </w:tcPr>
           <w:p>
             <w:pPr>
-              <w:snapToGrid w:val="0"/>
-              <w:ind w:firstLine="480"/>
-              <w:jc w:val="center"/>
-            </w:pPr>
-            <w:pPr>
               <w:pStyle w:val="Compact"/>
             </w:pPr>
             <w:r>
-              <w:rPr>
-                <w:sz w:val="21"/>
-              </w:rPr>
               <w:rPr>
                 <w:rFonts w:hint="eastAsia"/>
               </w:rPr>
@@ -1175,17 +1021,9 @@
           </w:tcPr>
           <w:p>
             <w:pPr>
-              <w:snapToGrid w:val="0"/>
-              <w:ind w:firstLine="480"/>
-              <w:jc w:val="center"/>
-            </w:pPr>
-            <w:pPr>
               <w:pStyle w:val="Compact"/>
             </w:pPr>
             <w:r>
-              <w:rPr>
-                <w:sz w:val="21"/>
-              </w:rPr>
               <w:rPr>
                 <w:rFonts w:hint="eastAsia"/>
               </w:rPr>
@@ -1199,17 +1037,9 @@
           </w:tcPr>
           <w:p>
             <w:pPr>
-              <w:snapToGrid w:val="0"/>
-              <w:ind w:firstLine="480"/>
-              <w:jc w:val="center"/>
-            </w:pPr>
-            <w:pPr>
               <w:pStyle w:val="Compact"/>
             </w:pPr>
             <w:r>
-              <w:rPr>
-                <w:sz w:val="21"/>
-              </w:rPr>
               <w:rPr>
                 <w:rFonts w:hint="eastAsia"/>
               </w:rPr>
@@ -1225,17 +1055,9 @@
           </w:tcPr>
           <w:p>
             <w:pPr>
-              <w:snapToGrid w:val="0"/>
-              <w:ind w:firstLine="480"/>
-              <w:jc w:val="center"/>
-            </w:pPr>
-            <w:pPr>
               <w:pStyle w:val="Compact"/>
             </w:pPr>
             <w:r>
-              <w:rPr>
-                <w:sz w:val="21"/>
-              </w:rPr>
               <w:rPr>
                 <w:rFonts w:hint="eastAsia"/>
               </w:rPr>
@@ -1249,17 +1071,9 @@
           </w:tcPr>
           <w:p>
             <w:pPr>
-              <w:snapToGrid w:val="0"/>
-              <w:ind w:firstLine="480"/>
-              <w:jc w:val="center"/>
-            </w:pPr>
-            <w:pPr>
               <w:pStyle w:val="Compact"/>
             </w:pPr>
             <w:r>
-              <w:rPr>
-                <w:sz w:val="21"/>
-              </w:rPr>
               <w:rPr>
                 <w:rStyle w:val="VerbatimChar"/>
               </w:rPr>
@@ -1273,20 +1087,12 @@
           </w:tcPr>
           <w:p>
             <w:pPr>
-              <w:snapToGrid w:val="0"/>
-              <w:ind w:firstLine="480"/>
-              <w:jc w:val="center"/>
-            </w:pPr>
-            <w:pPr>
               <w:pStyle w:val="Compact"/>
             </w:pPr>
             <w:r>
               <w:t xml:space="preserve">✅ </w:t>
             </w:r>
             <w:r>
-              <w:rPr>
-                <w:sz w:val="21"/>
-              </w:rPr>
               <w:rPr>
                 <w:rFonts w:hint="eastAsia"/>
               </w:rPr>
@@ -1300,20 +1106,12 @@
           </w:tcPr>
           <w:p>
             <w:pPr>
-              <w:snapToGrid w:val="0"/>
-              <w:ind w:firstLine="480"/>
-              <w:jc w:val="center"/>
-            </w:pPr>
-            <w:pPr>
               <w:pStyle w:val="Compact"/>
             </w:pPr>
             <w:r>
               <w:t xml:space="preserve">❌ </w:t>
             </w:r>
             <w:r>
-              <w:rPr>
-                <w:sz w:val="21"/>
-              </w:rPr>
               <w:rPr>
                 <w:rFonts w:hint="eastAsia"/>
               </w:rPr>
@@ -1327,17 +1125,9 @@
           </w:tcPr>
           <w:p>
             <w:pPr>
-              <w:snapToGrid w:val="0"/>
-              <w:ind w:firstLine="480"/>
-              <w:jc w:val="center"/>
-            </w:pPr>
-            <w:pPr>
               <w:pStyle w:val="Compact"/>
             </w:pPr>
             <w:r>
-              <w:rPr>
-                <w:sz w:val="21"/>
-              </w:rPr>
               <w:rPr>
                 <w:rFonts w:hint="eastAsia"/>
               </w:rPr>
@@ -1350,11 +1140,6 @@
             <w:tcW w:type="dxa" w:w="1547"/>
           </w:tcPr>
           <w:p>
-            <w:pPr>
-              <w:snapToGrid w:val="0"/>
-              <w:ind w:firstLine="480"/>
-              <w:jc w:val="center"/>
-            </w:pPr>
             <w:pPr>
               <w:pStyle w:val="Compact"/>
             </w:pPr>
@@ -1378,9 +1163,6 @@
             </w:r>
             <w:r>
               <w:rPr>
-                <w:sz w:val="21"/>
-              </w:rPr>
-              <w:rPr>
                 <w:rFonts w:hint="eastAsia"/>
               </w:rPr>
               <w:t xml:space="preserve">和模板配合使用</w:t>
@@ -1389,7 +1171,7 @@
         </w:tc>
       </w:tr>
     </w:tbl>
-    <w:bookmarkEnd w:id="22"/>
+    <w:bookmarkEnd w:id="12"/>
     <w:p>
       <w:pPr>
         <w:pStyle w:val="a0"/>
@@ -1398,10 +1180,7 @@
         <w:rPr>
           <w:rFonts w:hint="eastAsia"/>
         </w:rPr>
-        <w:t xml:space="preserve">我引用表</w:t>
-      </w:r>
-      <w:r>
-        <w:t xml:space="preserve"> 1.1</w:t>
+        <w:t xml:space="preserve">我引用表1.1。</w:t>
       </w:r>
       <w:r>
         <w:t xml:space="preserve"> </w:t>
@@ -1774,8 +1553,8 @@
         <w:t xml:space="preserve">。</w:t>
       </w:r>
     </w:p>
-    <w:bookmarkEnd w:id="23"/>
-    <w:bookmarkStart w:id="24" w:name="编译时类型推导"/>
+    <w:bookmarkEnd w:id="13"/>
+    <w:bookmarkStart w:id="14" w:name="编译时类型推导"/>
     <w:p>
       <w:pPr>
         <w:pStyle w:val="2"/>
@@ -2057,9 +1836,9 @@
         <w:t xml:space="preserve">。</w:t>
       </w:r>
     </w:p>
-    <w:bookmarkEnd w:id="24"/>
-    <w:bookmarkEnd w:id="25"/>
-    <w:bookmarkStart w:id="32" w:name="常见的模板元编程技巧"/>
+    <w:bookmarkEnd w:id="14"/>
+    <w:bookmarkEnd w:id="15"/>
+    <w:bookmarkStart w:id="22" w:name="常见的模板元编程技巧"/>
     <w:p>
       <w:pPr>
         <w:pStyle w:val="1"/>
@@ -2074,7 +1853,7 @@
         <w:t xml:space="preserve">常见的模板元编程技巧</w:t>
       </w:r>
     </w:p>
-    <w:bookmarkStart w:id="26" w:name="模板特化"/>
+    <w:bookmarkStart w:id="16" w:name="模板特化"/>
     <w:p>
       <w:pPr>
         <w:pStyle w:val="2"/>
@@ -2505,8 +2284,8 @@
         <w:t xml:space="preserve">，编译器会使用特化版本，而对于其他类型则使用默认版本。</w:t>
       </w:r>
     </w:p>
-    <w:bookmarkEnd w:id="26"/>
-    <w:bookmarkStart w:id="31" w:name="X1bf4b8c1fa0f615416c91f969f287ba1d03ca4d"/>
+    <w:bookmarkEnd w:id="16"/>
+    <w:bookmarkStart w:id="21" w:name="X1bf4b8c1fa0f615416c91f969f287ba1d03ca4d"/>
     <w:p>
       <w:pPr>
         <w:pStyle w:val="2"/>
@@ -2941,7 +2720,7 @@
         <w:t xml:space="preserve">函数，并根据结果选择不同的实现。</w:t>
       </w:r>
     </w:p>
-    <w:bookmarkStart w:id="30" w:name="fig:abi"/>
+    <w:bookmarkStart w:id="20" w:name="fig:abi"/>
     <w:p>
       <w:pPr>
         <w:pStyle w:val="CaptionedFigure"/>
@@ -2949,20 +2728,20 @@
       <w:r>
         <w:drawing>
           <wp:inline>
-            <wp:extent cx="5486400" cy="4114800"/>
+            <wp:extent cx="5969000" cy="4476750"/>
             <wp:effectExtent b="0" l="0" r="0" t="0"/>
-            <wp:docPr descr="图2.1 意义不明的图片展示" title="" id="28" name="Picture"/>
+            <wp:docPr descr="图2.1 意义不明的图片展示" title="" id="18" name="Picture"/>
             <a:graphic>
               <a:graphicData uri="http://schemas.openxmlformats.org/drawingml/2006/picture">
                 <pic:pic>
                   <pic:nvPicPr>
-                    <pic:cNvPr descr="assets/1280px-Linux_kernel_interfaces.svg.png" id="29" name="Picture"/>
+                    <pic:cNvPr descr="assets/1280px-Linux_kernel_interfaces.svg.png" id="19" name="Picture"/>
                     <pic:cNvPicPr>
                       <a:picLocks noChangeArrowheads="1" noChangeAspect="1"/>
                     </pic:cNvPicPr>
                   </pic:nvPicPr>
                   <pic:blipFill>
-                    <a:blip r:embed="rId27"/>
+                    <a:blip r:embed="rId17"/>
                     <a:stretch>
                       <a:fillRect/>
                     </a:stretch>
@@ -2970,7 +2749,7 @@
                   <pic:spPr bwMode="auto">
                     <a:xfrm>
                       <a:off x="0" y="0"/>
-                      <a:ext cx="5486400" cy="4114800"/>
+                      <a:ext cx="5969000" cy="4476750"/>
                     </a:xfrm>
                     <a:prstGeom prst="rect">
                       <a:avLst/>
@@ -2997,7 +2776,7 @@
         <w:rPr>
           <w:rFonts w:hint="eastAsia"/>
         </w:rPr>
-        <w:t xml:space="preserve">图2.1</w:t>
+        <w:t>图2-1</w:t>
       </w:r>
       <w:r>
         <w:t xml:space="preserve"> </w:t>
@@ -3006,13 +2785,13 @@
         <w:rPr>
           <w:rFonts w:hint="eastAsia"/>
         </w:rPr>
-        <w:t xml:space="preserve">意义不明的图片展示</w:t>
-      </w:r>
-    </w:p>
-    <w:bookmarkEnd w:id="30"/>
-    <w:bookmarkEnd w:id="31"/>
-    <w:bookmarkEnd w:id="32"/>
-    <w:bookmarkStart w:id="36" w:name="模板元编程的实际应用"/>
+        <w:t>意义不明的图片展示</w:t>
+      </w:r>
+    </w:p>
+    <w:bookmarkEnd w:id="20"/>
+    <w:bookmarkEnd w:id="21"/>
+    <w:bookmarkEnd w:id="22"/>
+    <w:bookmarkStart w:id="26" w:name="模板元编程的实际应用"/>
     <w:p>
       <w:pPr>
         <w:pStyle w:val="1"/>
@@ -3027,7 +2806,7 @@
         <w:t xml:space="preserve">模板元编程的实际应用</w:t>
       </w:r>
     </w:p>
-    <w:bookmarkStart w:id="33" w:name="编译时常量计算-1"/>
+    <w:bookmarkStart w:id="23" w:name="编译时常量计算-1"/>
     <w:p>
       <w:pPr>
         <w:pStyle w:val="2"/>
@@ -3599,8 +3378,8 @@
         <w:t xml:space="preserve">可以在编译时计算出结果。</w:t>
       </w:r>
     </w:p>
-    <w:bookmarkEnd w:id="33"/>
-    <w:bookmarkStart w:id="34" w:name="静态断言static_assert"/>
+    <w:bookmarkEnd w:id="23"/>
+    <w:bookmarkStart w:id="24" w:name="静态断言static_assert"/>
     <w:p>
       <w:pPr>
         <w:pStyle w:val="2"/>
@@ -3814,8 +3593,8 @@
         <w:t xml:space="preserve">}</w:t>
       </w:r>
     </w:p>
-    <w:bookmarkEnd w:id="34"/>
-    <w:bookmarkStart w:id="35" w:name="类型推导与反射"/>
+    <w:bookmarkEnd w:id="24"/>
+    <w:bookmarkStart w:id="25" w:name="类型推导与反射"/>
     <w:p>
       <w:pPr>
         <w:pStyle w:val="2"/>
@@ -3841,9 +3620,9 @@
         <w:t xml:space="preserve">模板元编程还可以与C++类型推导和反射机制结合使用，进行更加复杂的类型推断和分析。通过模板类，可以实现对类型的自动识别和处理。</w:t>
       </w:r>
     </w:p>
-    <w:bookmarkEnd w:id="35"/>
-    <w:bookmarkEnd w:id="36"/>
-    <w:bookmarkStart w:id="42" w:name="公式演示"/>
+    <w:bookmarkEnd w:id="25"/>
+    <w:bookmarkEnd w:id="26"/>
+    <w:bookmarkStart w:id="33" w:name="公式演示"/>
     <w:p>
       <w:pPr>
         <w:pStyle w:val="1"/>
@@ -3869,7 +3648,7 @@
         <w:t xml:space="preserve">在C++模板元编程中，常常需要进行一些数学计算或常量推导，以下是一些常见的公式演示：</w:t>
       </w:r>
     </w:p>
-    <w:bookmarkStart w:id="37" w:name="阶乘公式"/>
+    <w:bookmarkStart w:id="27" w:name="阶乘公式"/>
     <w:p>
       <w:pPr>
         <w:pStyle w:val="2"/>
@@ -3897,7 +3676,7 @@
     </w:p>
     <w:p>
       <w:pPr>
-        <w:pStyle w:val="a0"/>
+        <w:pStyle w:val="FormulaEquationNumbered"/>
       </w:pPr>
       <m:oMathPara>
         <m:oMathParaPr>
@@ -4032,6 +3811,10 @@
           </m:r>
         </m:oMath>
       </m:oMathPara>
+      <w:r>
+        <w:tab/>
+        <w:t>（replace_me）</w:t>
+      </w:r>
     </w:p>
     <w:p>
       <w:pPr>
@@ -4393,8 +4176,8 @@
         <w:t xml:space="preserve">};</w:t>
       </w:r>
     </w:p>
-    <w:bookmarkEnd w:id="37"/>
-    <w:bookmarkStart w:id="41" w:name="斐波那契数列"/>
+    <w:bookmarkEnd w:id="27"/>
+    <w:bookmarkStart w:id="32" w:name="斐波那契数列"/>
     <w:p>
       <w:pPr>
         <w:pStyle w:val="2"/>
@@ -4417,13 +4200,14 @@
         <w:rPr>
           <w:rFonts w:hint="eastAsia"/>
         </w:rPr>
-        <w:t xml:space="preserve">斐波那契数列的公式为：</w:t>
-      </w:r>
-    </w:p>
-    <w:p>
-      <w:pPr>
-        <w:pStyle w:val="a0"/>
-      </w:pPr>
+        <w:t xml:space="preserve">斐波那契数列的公式见式4.2。</w:t>
+      </w:r>
+    </w:p>
+    <w:p>
+      <w:pPr>
+        <w:pStyle w:val="FormulaEquationNumbered"/>
+      </w:pPr>
+      <w:bookmarkStart w:id="28" w:name="eq:fibo"/>
       <m:oMathPara>
         <m:oMathParaPr>
           <m:jc m:val="center"/>
@@ -4533,6 +4317,11 @@
           </m:r>
         </m:oMath>
       </m:oMathPara>
+      <w:bookmarkEnd w:id="28"/>
+      <w:r>
+        <w:tab/>
+        <w:t>（replace_me）</w:t>
+      </w:r>
     </w:p>
     <w:p>
       <w:pPr>
@@ -5079,7 +4868,7 @@
         <w:t xml:space="preserve">通过这种方式，可以在编译时计算斐波那契数列的值。</w:t>
       </w:r>
     </w:p>
-    <w:bookmarkStart w:id="40" w:name="fig:abi_dup"/>
+    <w:bookmarkStart w:id="31" w:name="fig:abi_dup"/>
     <w:p>
       <w:pPr>
         <w:pStyle w:val="CaptionedFigure"/>
@@ -5087,20 +4876,20 @@
       <w:r>
         <w:drawing>
           <wp:inline>
-            <wp:extent cx="5486400" cy="4114800"/>
+            <wp:extent cx="5969000" cy="4476750"/>
             <wp:effectExtent b="0" l="0" r="0" t="0"/>
-            <wp:docPr descr="图4.1 意义不明的图片展示" title="" id="38" name="Picture"/>
+            <wp:docPr descr="图4.1 意义不明的图片展示" title="" id="29" name="Picture"/>
             <a:graphic>
               <a:graphicData uri="http://schemas.openxmlformats.org/drawingml/2006/picture">
                 <pic:pic>
                   <pic:nvPicPr>
-                    <pic:cNvPr descr="assets/1280px-Linux_kernel_interfaces.svg.png" id="39" name="Picture"/>
+                    <pic:cNvPr descr="assets/1280px-Linux_kernel_interfaces.svg.png" id="30" name="Picture"/>
                     <pic:cNvPicPr>
                       <a:picLocks noChangeArrowheads="1" noChangeAspect="1"/>
                     </pic:cNvPicPr>
                   </pic:nvPicPr>
                   <pic:blipFill>
-                    <a:blip r:embed="rId27"/>
+                    <a:blip r:embed="rId17"/>
                     <a:stretch>
                       <a:fillRect/>
                     </a:stretch>
@@ -5108,7 +4897,7 @@
                   <pic:spPr bwMode="auto">
                     <a:xfrm>
                       <a:off x="0" y="0"/>
-                      <a:ext cx="5486400" cy="4114800"/>
+                      <a:ext cx="5969000" cy="4476750"/>
                     </a:xfrm>
                     <a:prstGeom prst="rect">
                       <a:avLst/>
@@ -5135,7 +4924,7 @@
         <w:rPr>
           <w:rFonts w:hint="eastAsia"/>
         </w:rPr>
-        <w:t xml:space="preserve">图4.1</w:t>
+        <w:t>图4-1</w:t>
       </w:r>
       <w:r>
         <w:t xml:space="preserve"> </w:t>
@@ -5144,13 +4933,13 @@
         <w:rPr>
           <w:rFonts w:hint="eastAsia"/>
         </w:rPr>
-        <w:t xml:space="preserve">意义不明的图片展示</w:t>
-      </w:r>
-    </w:p>
-    <w:bookmarkEnd w:id="40"/>
-    <w:bookmarkEnd w:id="41"/>
-    <w:bookmarkEnd w:id="42"/>
-    <w:bookmarkStart w:id="43" w:name="结论"/>
+        <w:t>意义不明的图片展示</w:t>
+      </w:r>
+    </w:p>
+    <w:bookmarkEnd w:id="31"/>
+    <w:bookmarkEnd w:id="32"/>
+    <w:bookmarkEnd w:id="33"/>
+    <w:bookmarkStart w:id="34" w:name="结论"/>
     <w:p>
       <w:pPr>
         <w:pStyle w:val="1"/>
@@ -5176,15 +4965,82 @@
         <w:t xml:space="preserve">C++模板元编程是一种强大的编程技术，能够在编译时进行高效的计算和类型推导，提升程序的性能和可维护性。通过模板特化、SFINAE、递归模板等技巧，开发者可以实现更加复杂和高效的编程模式。然而，模板元编程的复杂性也意味着它需要较高的学习曲线。掌握它的应用对于编写高效、通用和可扩展的C++代码至关重要。</w:t>
       </w:r>
     </w:p>
-    <w:bookmarkEnd w:id="43"/>
+    <w:bookmarkEnd w:id="34"/>
+    <w:bookmarkStart w:id="37" w:name="参考文献"/>
+    <w:p>
+      <w:pPr>
+        <w:pStyle w:val="1"/>
+      </w:pPr>
+      <w:r>
+        <w:rPr>
+          <w:rFonts w:hint="eastAsia"/>
+        </w:rPr>
+        <w:t xml:space="preserve">参考文献</w:t>
+      </w:r>
+    </w:p>
+    <w:bookmarkStart w:id="36" w:name="refs"/>
+    <w:bookmarkStart w:id="35" w:name="ref-vfs"/>
+    <w:p>
+      <w:pPr>
+        <w:pStyle w:val="a9"/>
+      </w:pPr>
+      <w:r>
+        <w:t xml:space="preserve">[1] Rodriguez R, Koehler M, Hyde R. The generic file system[C]//USENIX conference proceedings. 1986: 260-269.</w:t>
+      </w:r>
+    </w:p>
+    <w:bookmarkEnd w:id="35"/>
+    <w:bookmarkEnd w:id="36"/>
+    <w:bookmarkEnd w:id="37"/>
+    <w:bookmarkStart w:id="38" w:name="致谢"/>
+    <w:p>
+      <w:pPr>
+        <w:pStyle w:val="1"/>
+      </w:pPr>
+      <w:r>
+        <w:rPr>
+          <w:rFonts w:hint="eastAsia"/>
+        </w:rPr>
+        <w:t xml:space="preserve">致谢</w:t>
+      </w:r>
+    </w:p>
+    <w:p>
+      <w:pPr>
+        <w:pStyle w:val="FirstParagraph"/>
+      </w:pPr>
+      <w:r>
+        <w:rPr>
+          <w:rFonts w:hint="eastAsia"/>
+        </w:rPr>
+        <w:t xml:space="preserve">我能学会vfs</w:t>
+      </w:r>
+      <w:hyperlink w:anchor="ref-vfs">
+        <w:r>
+          <w:rPr>
+            <w:rStyle w:val="ae"/>
+            <w:vertAlign w:val="superscript"/>
+          </w:rPr>
+          <w:t xml:space="preserve">[1]</w:t>
+        </w:r>
+      </w:hyperlink>
+      <w:r>
+        <w:rPr>
+          <w:rFonts w:hint="eastAsia"/>
+        </w:rPr>
+        <w:t xml:space="preserve">吗？</w:t>
+      </w:r>
+    </w:p>
+    <w:bookmarkEnd w:id="38"/>
     <w:sectPr>
-      <w:headerReference w:type="default" r:id="rId9"/>
+      <w:footerReference w:type="default" r:id="rId11"/>
+      <w:headerReference w:type="default" r:id="rId14"/>
       <w:footnotePr>
         <w:numRestart w:val="eachSect"/>
       </w:footnotePr>
       <w:pgSz w:h="15840" w:w="12240"/>
-      <w:pgMar w:bottom="1440" w:footer="720" w:gutter="0" w:header="1134" w:left="1800" w:right="1800" w:top="1440"/>
-      <w:cols w:space="720"/>
+      <w:pgMar w:bottom="1418" w:footer="1134" w:gutter="0" w:header="1134" w:left="1418" w:right="1418" w:top="1588"/>
+      <w:cols w:space="425"/>
+      <w:docGrid w:linePitch="312" w:type="lines"/>
+      <w:pgNumType w:fmt="decimal" w:start="1"/>
     </w:sectPr>
   </w:body>
 </w:document>
@@ -5192,6 +5048,44 @@
 
 <file path=word/comments.xml><?xml version="1.0" encoding="utf-8"?>
 <w:comments xmlns:w="http://schemas.openxmlformats.org/wordprocessingml/2006/main" xmlns:m="http://schemas.openxmlformats.org/officeDocument/2006/math" xmlns:r="http://schemas.openxmlformats.org/officeDocument/2006/relationships" xmlns:o="urn:schemas-microsoft-com:office:office" xmlns:v="urn:schemas-microsoft-com:vml" xmlns:w10="urn:schemas-microsoft-com:office:word" xmlns:a="http://schemas.openxmlformats.org/drawingml/2006/main" xmlns:pic="http://schemas.openxmlformats.org/drawingml/2006/picture" xmlns:wp="http://schemas.openxmlformats.org/drawingml/2006/wordprocessingDrawing"/>
+</file>
+
+<file path=word/footer1.xml><?xml version="1.0" encoding="utf-8"?>
+<w:ftr xmlns:m="http://schemas.openxmlformats.org/officeDocument/2006/math" xmlns:mc="http://schemas.openxmlformats.org/markup-compatibility/2006" xmlns:mo="http://schemas.microsoft.com/office/mac/office/2008/main" xmlns:mv="urn:schemas-microsoft-com:mac:vml" xmlns:o="urn:schemas-microsoft-com:office:office" xmlns:r="http://schemas.openxmlformats.org/officeDocument/2006/relationships" xmlns:v="urn:schemas-microsoft-com:vml" xmlns:w10="urn:schemas-microsoft-com:office:word" xmlns:w14="http://schemas.microsoft.com/office/word/2010/wordml" xmlns:w="http://schemas.openxmlformats.org/wordprocessingml/2006/main" xmlns:wne="http://schemas.microsoft.com/office/word/2006/wordml" xmlns:wp14="http://schemas.microsoft.com/office/word/2010/wordprocessingDrawing" xmlns:wp="http://schemas.openxmlformats.org/drawingml/2006/wordprocessingDrawing" xmlns:wpc="http://schemas.microsoft.com/office/word/2010/wordprocessingCanvas" xmlns:wpg="http://schemas.microsoft.com/office/word/2010/wordprocessingGroup" xmlns:wpi="http://schemas.microsoft.com/office/word/2010/wordprocessingInk" xmlns:wps="http://schemas.microsoft.com/office/word/2010/wordprocessingShape" mc:Ignorable="w14 wp14">
+  <w:p>
+    <w:pPr>
+      <w:pStyle w:val="af2"/>
+      <w:jc w:val="center"/>
+    </w:pPr>
+    <w:r>
+      <w:fldSimple w:instr=" PAGE \* MERGEFORMAT "/>
+    </w:r>
+  </w:p>
+</w:ftr>
+</file>
+
+<file path=word/footer2.xml><?xml version="1.0" encoding="utf-8"?>
+<w:ftr xmlns:m="http://schemas.openxmlformats.org/officeDocument/2006/math" xmlns:mc="http://schemas.openxmlformats.org/markup-compatibility/2006" xmlns:mo="http://schemas.microsoft.com/office/mac/office/2008/main" xmlns:mv="urn:schemas-microsoft-com:mac:vml" xmlns:o="urn:schemas-microsoft-com:office:office" xmlns:r="http://schemas.openxmlformats.org/officeDocument/2006/relationships" xmlns:v="urn:schemas-microsoft-com:vml" xmlns:w10="urn:schemas-microsoft-com:office:word" xmlns:w14="http://schemas.microsoft.com/office/word/2010/wordml" xmlns:w="http://schemas.openxmlformats.org/wordprocessingml/2006/main" xmlns:wne="http://schemas.microsoft.com/office/word/2006/wordml" xmlns:wp14="http://schemas.microsoft.com/office/word/2010/wordprocessingDrawing" xmlns:wp="http://schemas.openxmlformats.org/drawingml/2006/wordprocessingDrawing" xmlns:wpc="http://schemas.microsoft.com/office/word/2010/wordprocessingCanvas" xmlns:wpg="http://schemas.microsoft.com/office/word/2010/wordprocessingGroup" xmlns:wpi="http://schemas.microsoft.com/office/word/2010/wordprocessingInk" xmlns:wps="http://schemas.microsoft.com/office/word/2010/wordprocessingShape" mc:Ignorable="w14 wp14">
+  <w:p>
+    <w:pPr>
+      <w:pStyle w:val="af2"/>
+      <w:jc w:val="center"/>
+    </w:pPr>
+    <w:r>
+      <w:fldSimple w:instr=" PAGE \* MERGEFORMAT "/>
+    </w:r>
+  </w:p>
+</w:ftr>
+</file>
+
+<file path=word/footer3.xml><?xml version="1.0" encoding="utf-8"?>
+<w:ftr xmlns:m="http://schemas.openxmlformats.org/officeDocument/2006/math" xmlns:mc="http://schemas.openxmlformats.org/markup-compatibility/2006" xmlns:mo="http://schemas.microsoft.com/office/mac/office/2008/main" xmlns:mv="urn:schemas-microsoft-com:mac:vml" xmlns:o="urn:schemas-microsoft-com:office:office" xmlns:r="http://schemas.openxmlformats.org/officeDocument/2006/relationships" xmlns:v="urn:schemas-microsoft-com:vml" xmlns:w10="urn:schemas-microsoft-com:office:word" xmlns:w14="http://schemas.microsoft.com/office/word/2010/wordml" xmlns:w="http://schemas.openxmlformats.org/wordprocessingml/2006/main" xmlns:wne="http://schemas.microsoft.com/office/word/2006/wordml" xmlns:wp14="http://schemas.microsoft.com/office/word/2010/wordprocessingDrawing" xmlns:wp="http://schemas.openxmlformats.org/drawingml/2006/wordprocessingDrawing" xmlns:wpc="http://schemas.microsoft.com/office/word/2010/wordprocessingCanvas" xmlns:wpg="http://schemas.microsoft.com/office/word/2010/wordprocessingGroup" xmlns:wpi="http://schemas.microsoft.com/office/word/2010/wordprocessingInk" xmlns:wps="http://schemas.microsoft.com/office/word/2010/wordprocessingShape" mc:Ignorable="w14 wp14">
+  <w:p>
+    <w:pPr>
+      <w:pStyle w:val="Footer"/>
+    </w:pPr>
+  </w:p>
+</w:ftr>
 </file>
 
 <file path=word/footnotes.xml><?xml version="1.0" encoding="utf-8"?>
@@ -5220,7 +5114,33 @@
       <w:pStyle w:val="af0"/>
     </w:pPr>
     <w:r>
-      <w:t xml:space="preserve">这是页眉内容 </w:t>
+      <w:t xml:space="preserve">面向 </w:t>
+    </w:r>
+  </w:p>
+</w:hdr>
+</file>
+
+<file path=word/header2.xml><?xml version="1.0" encoding="utf-8"?>
+<w:hdr xmlns:m="http://schemas.openxmlformats.org/officeDocument/2006/math" xmlns:mc="http://schemas.openxmlformats.org/markup-compatibility/2006" xmlns:mo="http://schemas.microsoft.com/office/mac/office/2008/main" xmlns:mv="urn:schemas-microsoft-com:mac:vml" xmlns:o="urn:schemas-microsoft-com:office:office" xmlns:r="http://schemas.openxmlformats.org/officeDocument/2006/relationships" xmlns:v="urn:schemas-microsoft-com:vml" xmlns:w10="urn:schemas-microsoft-com:office:word" xmlns:w14="http://schemas.microsoft.com/office/word/2010/wordml" xmlns:w="http://schemas.openxmlformats.org/wordprocessingml/2006/main" xmlns:wne="http://schemas.microsoft.com/office/word/2006/wordml" xmlns:wp14="http://schemas.microsoft.com/office/word/2010/wordprocessingDrawing" xmlns:wp="http://schemas.openxmlformats.org/drawingml/2006/wordprocessingDrawing" xmlns:wpc="http://schemas.microsoft.com/office/word/2010/wordprocessingCanvas" xmlns:wpg="http://schemas.microsoft.com/office/word/2010/wordprocessingGroup" xmlns:wpi="http://schemas.microsoft.com/office/word/2010/wordprocessingInk" xmlns:wps="http://schemas.microsoft.com/office/word/2010/wordprocessingShape" mc:Ignorable="w14 wp14">
+  <w:p>
+    <w:pPr>
+      <w:pStyle w:val="af0"/>
+    </w:pPr>
+    <w:r>
+      <w:t xml:space="preserve">面向 </w:t>
+    </w:r>
+  </w:p>
+</w:hdr>
+</file>
+
+<file path=word/header3.xml><?xml version="1.0" encoding="utf-8"?>
+<w:hdr xmlns:m="http://schemas.openxmlformats.org/officeDocument/2006/math" xmlns:mc="http://schemas.openxmlformats.org/markup-compatibility/2006" xmlns:mo="http://schemas.microsoft.com/office/mac/office/2008/main" xmlns:mv="urn:schemas-microsoft-com:mac:vml" xmlns:o="urn:schemas-microsoft-com:office:office" xmlns:r="http://schemas.openxmlformats.org/officeDocument/2006/relationships" xmlns:v="urn:schemas-microsoft-com:vml" xmlns:w10="urn:schemas-microsoft-com:office:word" xmlns:w14="http://schemas.microsoft.com/office/word/2010/wordml" xmlns:w="http://schemas.openxmlformats.org/wordprocessingml/2006/main" xmlns:wne="http://schemas.microsoft.com/office/word/2006/wordml" xmlns:wp14="http://schemas.microsoft.com/office/word/2010/wordprocessingDrawing" xmlns:wp="http://schemas.openxmlformats.org/drawingml/2006/wordprocessingDrawing" xmlns:wpc="http://schemas.microsoft.com/office/word/2010/wordprocessingCanvas" xmlns:wpg="http://schemas.microsoft.com/office/word/2010/wordprocessingGroup" xmlns:wpi="http://schemas.microsoft.com/office/word/2010/wordprocessingInk" xmlns:wps="http://schemas.microsoft.com/office/word/2010/wordprocessingShape" mc:Ignorable="w14 wp14">
+  <w:p>
+    <w:pPr>
+      <w:pStyle w:val="af0"/>
+    </w:pPr>
+    <w:r>
+      <w:t xml:space="preserve">面向 </w:t>
       <w:fldChar w:fldCharType="begin"/>
       <w:instrText xml:space="preserve">PAGE \* MERGEFORMAT</w:instrText>
       <w:fldChar w:fldCharType="end"/>
@@ -5433,8 +5353,7 @@
     </w:rPrDefault>
     <w:pPrDefault>
       <w:pPr>
-        <w:spacing w:after="200"/>
-      </w:pPr>
+            </w:pPr>
     </w:pPrDefault>
   </w:docDefaults>
   <w:latentStyles w:count="376" w:defLockedState="0" w:defQFormat="0" w:defSemiHidden="0" w:defUIPriority="0" w:defUnhideWhenUsed="0">
@@ -5702,6 +5621,7 @@
     <w:uiPriority w:val="9"/>
     <w:rsid w:val="00DE7F4A"/>
     <w:pPr>
+      <w:pageBreakBefore/>
       <w:snapToGrid w:val="0"/>
       <w:spacing w:after="240" w:before="240"/>
       <w:ind w:firstLine="0" w:firstLineChars="0"/>
@@ -5726,7 +5646,7 @@
     <w:rsid w:val="00D27603"/>
     <w:pPr>
       <w:snapToGrid w:val="0"/>
-      <w:spacing w:before="240"/>
+      <w:spacing w:after="0" w:before="240"/>
       <w:ind w:firstLine="0" w:firstLineChars="0"/>
       <w:jc w:val="left"/>
       <w:outlineLvl w:val="1"/>
@@ -5748,7 +5668,7 @@
     <w:rsid w:val="00D27603"/>
     <w:pPr>
       <w:snapToGrid w:val="0"/>
-      <w:spacing w:before="240"/>
+      <w:spacing w:after="0" w:before="240"/>
       <w:ind w:firstLine="0" w:firstLineChars="0"/>
       <w:jc w:val="left"/>
       <w:outlineLvl w:val="2"/>
@@ -5810,8 +5730,14 @@
     <w:basedOn w:val="a0"/>
     <w:qFormat/>
     <w:pPr>
-      <w:spacing w:after="36" w:before="36"/>
+      <w:snapToGrid w:val="0"/>
+      <w:ind w:firstLine="480"/>
+      <w:jc w:val="center"/>
     </w:pPr>
+    <w:rPr>
+      <w:sz w:val="21"/>
+      <w:szCs w:val="21"/>
+    </w:rPr>
   </w:style>
   <w:style w:styleId="a4" w:type="paragraph">
     <w:name w:val="Title"/>
@@ -5931,13 +5857,13 @@
     <w:next w:val="a0"/>
     <w:qFormat/>
     <w:pPr>
-      <w:keepNext/>
-      <w:keepLines/>
-      <w:spacing w:after="300" w:before="100"/>
+      <w:snapToGrid w:val="0"/>
+      <w:spacing w:after="0" w:before="240"/>
+      <w:ind w:firstLine="0" w:firstLineChars="0"/>
+      <w:jc w:val="left"/>
     </w:pPr>
     <w:rPr>
-      <w:sz w:val="20"/>
-      <w:szCs w:val="20"/>
+      <w:rFonts w:ascii="Times New Roman" w:eastAsia="黑体" w:hAnsi="Times New Roman"/>
     </w:rPr>
   </w:style>
   <w:style w:styleId="a9" w:type="paragraph">
@@ -6053,6 +5979,7 @@
       <w:snapToGrid w:val="0"/>
       <w:ind w:firstLine="480"/>
       <w:jc w:val="center"/>
+      <w:spacing w:after="0" w:before="0"/>
     </w:pPr>
     <w:rPr>
       <w:rFonts w:ascii="Times New Roman" w:eastAsia="宋体" w:hAnsi="Times New Roman"/>
@@ -6070,6 +5997,7 @@
       <w:snapToGrid w:val="0"/>
       <w:ind w:firstLine="480"/>
       <w:jc w:val="center"/>
+      <w:spacing w:after="0" w:before="0"/>
     </w:pPr>
     <w:rPr>
       <w:rFonts w:ascii="Times New Roman" w:eastAsia="宋体" w:hAnsi="Times New Roman"/>
@@ -6088,6 +6016,8 @@
     <w:basedOn w:val="Figure"/>
     <w:pPr>
       <w:keepNext/>
+      <w:ind w:firstLine="0" w:firstLineChars="0"/>
+      <w:jc w:val="center"/>
     </w:pPr>
   </w:style>
   <w:style w:customStyle="1" w:styleId="ad" w:type="character">
@@ -6127,17 +6057,25 @@
   <w:style w:styleId="TOC" w:type="paragraph">
     <w:name w:val="TOC Heading"/>
     <w:basedOn w:val="1"/>
-    <w:next w:val="a0"/>
+    <w:next w:val="a"/>
     <w:uiPriority w:val="39"/>
     <w:unhideWhenUsed/>
     <w:qFormat/>
     <w:pPr>
-      <w:spacing w:line="259" w:lineRule="auto"/>
+      <w:widowControl/>
+      <w:spacing w:after="240" w:before="240" w:line="300" w:lineRule="auto"/>
+      <w:ind w:firstLine="0" w:firstLineChars="0"/>
+      <w:jc w:val="center"/>
       <w:outlineLvl w:val="9"/>
     </w:pPr>
     <w:rPr>
-      <w:rFonts w:asciiTheme="majorHAnsi" w:eastAsiaTheme="majorEastAsia" w:hAnsiTheme="majorHAnsi"/>
-      <w:color w:themeColor="accent1" w:themeShade="BF" w:val="0F4761"/>
+      <w:rFonts w:ascii="Times New Roman" w:eastAsia="黑体" w:hAnsi="Times New Roman"/>
+      <w:color w:val="auto"/>
+      <w:sz w:val="36"/>
+      <w:szCs w:val="36"/>
+      <w:b w:val="0"/>
+      <w:bCs w:val="0"/>
+      <w:kern w:val="0"/>
     </w:rPr>
   </w:style>
   <w:style w:styleId="af0" w:type="paragraph">
@@ -6154,7 +6092,7 @@
         <w:tab w:pos="8306" w:val="right"/>
       </w:tabs>
       <w:snapToGrid w:val="0"/>
-      <w:jc w:val="right"/>
+      <w:jc w:val="left"/>
     </w:pPr>
     <w:rPr>
       <w:sz w:val="21"/>
@@ -6184,8 +6122,8 @@
       <w:snapToGrid w:val="0"/>
     </w:pPr>
     <w:rPr>
-      <w:sz w:val="18"/>
-      <w:szCs w:val="18"/>
+      <w:sz w:val="21"/>
+      <w:szCs w:val="21"/>
     </w:rPr>
   </w:style>
   <w:style w:customStyle="1" w:styleId="af3" w:type="character">
@@ -6196,6 +6134,96 @@
     <w:rPr>
       <w:sz w:val="18"/>
       <w:szCs w:val="18"/>
+    </w:rPr>
+  </w:style>
+  <w:style w:styleId="FormulaEquationNumbered" w:type="paragraph">
+    <w:name w:val="Formula Equation Numbered"/>
+    <w:basedOn w:val="a0"/>
+    <w:next w:val="Normal"/>
+    <w:locked w:val="false"/>
+    <w:qFormat/>
+    <w:pPr>
+      <w:tabs>
+        <w:tab w:pos="9600" w:val="right"/>
+      </w:tabs>
+    </w:pPr>
+    <w:rPr>
+      <w:sz w:val="21"/>
+      <w:szCs w:val="21"/>
+    </w:rPr>
+  </w:style>
+  <w:style w:styleId="22" w:type="paragraph">
+    <w:name w:val="TOC 2"/>
+    <w:basedOn w:val="a"/>
+    <w:next w:val="a"/>
+    <w:autoRedefine/>
+    <w:uiPriority w:val="39"/>
+    <w:unhideWhenUsed/>
+    <w:rsid w:val="00306AD0"/>
+    <w:pPr>
+      <w:widowControl/>
+      <w:tabs>
+        <w:tab w:leader="dot" w:pos="9060" w:val="right"/>
+      </w:tabs>
+      <w:spacing w:after="100" w:line="259" w:lineRule="auto"/>
+      <w:ind w:firstLine="0" w:firstLineChars="0" w:left="220"/>
+      <w:jc w:val="left"/>
+    </w:pPr>
+    <w:rPr>
+      <w:rFonts w:ascii="Times New Roman" w:eastAsia="黑体" w:hAnsi="Times New Roman"/>
+      <w:noProof/>
+      <w:kern w:val="0"/>
+      <w:szCs w:val="24"/>
+    </w:rPr>
+  </w:style>
+  <w:style w:styleId="11" w:type="paragraph">
+    <w:name w:val="TOC 1"/>
+    <w:basedOn w:val="a"/>
+    <w:next w:val="a"/>
+    <w:autoRedefine/>
+    <w:uiPriority w:val="39"/>
+    <w:unhideWhenUsed/>
+    <w:rsid w:val="00537800"/>
+    <w:pPr>
+      <w:widowControl/>
+      <w:tabs>
+        <w:tab w:leader="dot" w:pos="9060" w:val="right"/>
+      </w:tabs>
+      <w:spacing w:after="100" w:line="259" w:lineRule="auto"/>
+      <w:ind w:firstLine="0" w:firstLineChars="0"/>
+      <w:jc w:val="left"/>
+    </w:pPr>
+    <w:rPr>
+      <w:rFonts w:ascii="Times New Roman" w:eastAsia="黑体" w:hAnsi="Times New Roman"/>
+      <w:noProof/>
+      <w:kern w:val="0"/>
+      <w:sz w:val="28"/>
+      <w:szCs w:val="28"/>
+    </w:rPr>
+  </w:style>
+  <w:style w:styleId="33" w:type="paragraph">
+    <w:name w:val="TOC 3"/>
+    <w:basedOn w:val="a"/>
+    <w:next w:val="a"/>
+    <w:autoRedefine/>
+    <w:uiPriority w:val="39"/>
+    <w:unhideWhenUsed/>
+    <w:rsid w:val="00537800"/>
+    <w:pPr>
+      <w:widowControl/>
+      <w:tabs>
+        <w:tab w:leader="dot" w:pos="9060" w:val="right"/>
+      </w:tabs>
+      <w:spacing w:after="100" w:line="259" w:lineRule="auto"/>
+      <w:ind w:firstLine="0" w:firstLineChars="0" w:left="440"/>
+      <w:jc w:val="left"/>
+    </w:pPr>
+    <w:rPr>
+      <w:rFonts w:ascii="Times New Roman" w:eastAsia="黑体" w:hAnsi="Times New Roman"/>
+      <w:noProof/>
+      <w:kern w:val="0"/>
+      <w:sz w:val="21"/>
+      <w:szCs w:val="21"/>
     </w:rPr>
   </w:style>
   <w:style w:type="paragraph" w:customStyle="1" w:styleId="SourceCode">
